--- a/Task2/Task2.docx
+++ b/Task2/Task2.docx
@@ -5,11 +5,15 @@
     <w:p>
       <w:pPr>
         <w:rPr>
-          <w:lang w:val="en-US"/>
-        </w:rPr>
-      </w:pPr>
-      <w:r>
-        <w:rPr>
+          <w:sz w:val="28"/>
+          <w:szCs w:val="28"/>
+          <w:lang w:val="en-US"/>
+        </w:rPr>
+      </w:pPr>
+      <w:r>
+        <w:rPr>
+          <w:sz w:val="28"/>
+          <w:szCs w:val="28"/>
           <w:lang w:val="en-US"/>
         </w:rPr>
         <w:t xml:space="preserve">Dennis </w:t>
@@ -17,6 +21,8 @@
       <w:proofErr w:type="spellStart"/>
       <w:r>
         <w:rPr>
+          <w:sz w:val="28"/>
+          <w:szCs w:val="28"/>
           <w:lang w:val="en-US"/>
         </w:rPr>
         <w:t>Tikhomirov</w:t>
@@ -26,11 +32,28 @@
     <w:p>
       <w:pPr>
         <w:rPr>
-          <w:lang w:val="en-US"/>
-        </w:rPr>
-      </w:pPr>
-      <w:r>
-        <w:rPr>
+          <w:sz w:val="28"/>
+          <w:szCs w:val="28"/>
+          <w:lang w:val="en-US"/>
+        </w:rPr>
+      </w:pPr>
+    </w:p>
+    <w:p>
+      <w:pPr>
+        <w:rPr>
+          <w:b/>
+          <w:bCs/>
+          <w:sz w:val="28"/>
+          <w:szCs w:val="28"/>
+          <w:lang w:val="en-US"/>
+        </w:rPr>
+      </w:pPr>
+      <w:r>
+        <w:rPr>
+          <w:b/>
+          <w:bCs/>
+          <w:sz w:val="28"/>
+          <w:szCs w:val="28"/>
           <w:lang w:val="en-US"/>
         </w:rPr>
         <w:t>Task 2</w:t>
@@ -38,6 +61,137 @@
     </w:p>
     <w:p>
       <w:pPr>
+        <w:rPr>
+          <w:sz w:val="28"/>
+          <w:szCs w:val="28"/>
+          <w:lang w:val="en-US"/>
+        </w:rPr>
+      </w:pPr>
+    </w:p>
+    <w:p>
+      <w:pPr>
+        <w:shd w:val="clear" w:color="auto" w:fill="FFFFFF"/>
+        <w:rPr>
+          <w:rFonts w:ascii="yandex-sans" w:hAnsi="yandex-sans"/>
+          <w:color w:val="000000"/>
+          <w:sz w:val="28"/>
+          <w:szCs w:val="28"/>
+        </w:rPr>
+      </w:pPr>
+      <w:r>
+        <w:rPr>
+          <w:rFonts w:ascii="yandex-sans" w:hAnsi="yandex-sans"/>
+          <w:color w:val="000000"/>
+          <w:sz w:val="28"/>
+          <w:szCs w:val="28"/>
+        </w:rPr>
+        <w:t>2.1</w:t>
+      </w:r>
+      <w:r>
+        <w:rPr>
+          <w:rFonts w:ascii="yandex-sans" w:hAnsi="yandex-sans"/>
+          <w:color w:val="000000"/>
+          <w:sz w:val="28"/>
+          <w:szCs w:val="28"/>
+          <w:lang w:val="en-US"/>
+        </w:rPr>
+        <w:t xml:space="preserve"> </w:t>
+      </w:r>
+      <w:proofErr w:type="spellStart"/>
+      <w:r>
+        <w:rPr>
+          <w:rFonts w:ascii="yandex-sans" w:hAnsi="yandex-sans"/>
+          <w:color w:val="000000"/>
+          <w:sz w:val="28"/>
+          <w:szCs w:val="28"/>
+        </w:rPr>
+        <w:t>File</w:t>
+      </w:r>
+      <w:proofErr w:type="spellEnd"/>
+      <w:r>
+        <w:rPr>
+          <w:rFonts w:ascii="yandex-sans" w:hAnsi="yandex-sans"/>
+          <w:color w:val="000000"/>
+          <w:sz w:val="28"/>
+          <w:szCs w:val="28"/>
+        </w:rPr>
+        <w:t xml:space="preserve"> </w:t>
+      </w:r>
+      <w:proofErr w:type="spellStart"/>
+      <w:r>
+        <w:rPr>
+          <w:rFonts w:ascii="yandex-sans" w:hAnsi="yandex-sans"/>
+          <w:color w:val="000000"/>
+          <w:sz w:val="28"/>
+          <w:szCs w:val="28"/>
+        </w:rPr>
+        <w:t>system</w:t>
+      </w:r>
+      <w:proofErr w:type="spellEnd"/>
+      <w:r>
+        <w:rPr>
+          <w:rFonts w:ascii="yandex-sans" w:hAnsi="yandex-sans"/>
+          <w:color w:val="000000"/>
+          <w:sz w:val="28"/>
+          <w:szCs w:val="28"/>
+        </w:rPr>
+        <w:t xml:space="preserve"> </w:t>
+      </w:r>
+      <w:proofErr w:type="spellStart"/>
+      <w:r>
+        <w:rPr>
+          <w:rFonts w:ascii="yandex-sans" w:hAnsi="yandex-sans"/>
+          <w:color w:val="000000"/>
+          <w:sz w:val="28"/>
+          <w:szCs w:val="28"/>
+        </w:rPr>
+        <w:t>tree</w:t>
+      </w:r>
+      <w:proofErr w:type="spellEnd"/>
+      <w:r>
+        <w:rPr>
+          <w:rFonts w:ascii="yandex-sans" w:hAnsi="yandex-sans"/>
+          <w:color w:val="000000"/>
+          <w:sz w:val="28"/>
+          <w:szCs w:val="28"/>
+        </w:rPr>
+        <w:t xml:space="preserve"> </w:t>
+      </w:r>
+      <w:proofErr w:type="spellStart"/>
+      <w:r>
+        <w:rPr>
+          <w:rFonts w:ascii="yandex-sans" w:hAnsi="yandex-sans"/>
+          <w:color w:val="000000"/>
+          <w:sz w:val="28"/>
+          <w:szCs w:val="28"/>
+        </w:rPr>
+        <w:t>exploration</w:t>
+      </w:r>
+      <w:proofErr w:type="spellEnd"/>
+      <w:r>
+        <w:rPr>
+          <w:rFonts w:ascii="yandex-sans" w:hAnsi="yandex-sans"/>
+          <w:color w:val="000000"/>
+          <w:sz w:val="28"/>
+          <w:szCs w:val="28"/>
+        </w:rPr>
+        <w:t>.</w:t>
+      </w:r>
+    </w:p>
+    <w:p>
+      <w:pPr>
+        <w:rPr>
+          <w:lang w:val="en-US"/>
+        </w:rPr>
+      </w:pPr>
+    </w:p>
+    <w:p>
+      <w:pPr>
+        <w:pStyle w:val="ListParagraph"/>
+        <w:numPr>
+          <w:ilvl w:val="0"/>
+          <w:numId w:val="1"/>
+        </w:numPr>
         <w:shd w:val="clear" w:color="auto" w:fill="FFFFFF"/>
         <w:rPr>
           <w:rFonts w:ascii="yandex-sans" w:hAnsi="yandex-sans"/>
@@ -49,12 +203,6 @@
       </w:pPr>
       <w:r>
         <w:rPr>
-          <w:lang w:val="en-US"/>
-        </w:rPr>
-        <w:t xml:space="preserve">2.1 </w:t>
-      </w:r>
-      <w:r>
-        <w:rPr>
           <w:rFonts w:ascii="yandex-sans" w:hAnsi="yandex-sans"/>
           <w:color w:val="000000"/>
           <w:sz w:val="23"/>
@@ -111,7 +259,7 @@
         </w:rPr>
         <w:t>Linux version 3.10.0-957.12.2.eI7.x86_64 (</w:t>
       </w:r>
-      <w:hyperlink r:id="rId4" w:history="1">
+      <w:hyperlink r:id="rId5" w:history="1">
         <w:r>
           <w:rPr>
             <w:rStyle w:val="Hyperlink"/>
@@ -1915,7 +2063,19 @@
                 <w:shd w:val="clear" w:color="auto" w:fill="FFFFFF"/>
                 <w:lang w:val="en-US"/>
               </w:rPr>
-              <w:t>This directory is provided so that the system administrator may temporarily mount a filesystem as needed. The content of this directory is a local issue and should not affect the manner in which any program is run.</w:t>
+              <w:t xml:space="preserve">This directory is provided so that the system administrator may temporarily mount a </w:t>
+            </w:r>
+            <w:r>
+              <w:rPr>
+                <w:rFonts w:ascii="Times" w:hAnsi="Times"/>
+                <w:color w:val="000000"/>
+                <w:sz w:val="27"/>
+                <w:szCs w:val="27"/>
+                <w:shd w:val="clear" w:color="auto" w:fill="FFFFFF"/>
+                <w:lang w:val="en-US"/>
+              </w:rPr>
+              <w:lastRenderedPageBreak/>
+              <w:t>filesystem as needed. The content of this directory is a local issue and should not affect the manner in which any program is run.</w:t>
             </w:r>
           </w:p>
         </w:tc>
@@ -1947,6 +2107,7 @@
                 <w:szCs w:val="23"/>
                 <w:lang w:val="en-US"/>
               </w:rPr>
+              <w:lastRenderedPageBreak/>
               <w:t>/opt/</w:t>
             </w:r>
           </w:p>
@@ -2146,7 +2307,6 @@
                 <w:szCs w:val="23"/>
                 <w:lang w:val="en-US"/>
               </w:rPr>
-              <w:lastRenderedPageBreak/>
               <w:t>/root/</w:t>
             </w:r>
           </w:p>
@@ -3372,19 +3532,82 @@
       </w:pPr>
     </w:p>
     <w:p>
-      <w:r>
-        <w:rPr>
-          <w:lang w:val="en-US"/>
-        </w:rPr>
-        <w:t xml:space="preserve">2.2 </w:t>
+      <w:pPr>
+        <w:rPr>
+          <w:lang w:val="en-US"/>
+        </w:rPr>
+      </w:pPr>
+    </w:p>
+    <w:p>
+      <w:pPr>
+        <w:rPr>
+          <w:lang w:val="en-US"/>
+        </w:rPr>
+      </w:pPr>
+    </w:p>
+    <w:p>
+      <w:pPr>
+        <w:rPr>
+          <w:lang w:val="en-US"/>
+        </w:rPr>
+      </w:pPr>
+    </w:p>
+    <w:p>
+      <w:pPr>
+        <w:rPr>
+          <w:lang w:val="en-US"/>
+        </w:rPr>
+      </w:pPr>
+    </w:p>
+    <w:p>
+      <w:pPr>
+        <w:rPr>
+          <w:lang w:val="en-US"/>
+        </w:rPr>
+      </w:pPr>
+    </w:p>
+    <w:p>
+      <w:pPr>
+        <w:rPr>
+          <w:lang w:val="en-US"/>
+        </w:rPr>
+      </w:pPr>
+    </w:p>
+    <w:p>
+      <w:pPr>
+        <w:rPr>
+          <w:lang w:val="en-US"/>
+        </w:rPr>
+      </w:pPr>
+    </w:p>
+    <w:p>
+      <w:pPr>
+        <w:pStyle w:val="ListParagraph"/>
+        <w:numPr>
+          <w:ilvl w:val="0"/>
+          <w:numId w:val="1"/>
+        </w:numPr>
+        <w:rPr>
+          <w:sz w:val="28"/>
+          <w:szCs w:val="28"/>
+        </w:rPr>
+      </w:pPr>
+      <w:r>
+        <w:rPr>
+          <w:sz w:val="28"/>
+          <w:szCs w:val="28"/>
+          <w:lang w:val="en-US"/>
+        </w:rPr>
+        <w:lastRenderedPageBreak/>
+        <w:t xml:space="preserve"> </w:t>
       </w:r>
       <w:proofErr w:type="spellStart"/>
       <w:r>
         <w:rPr>
           <w:rFonts w:ascii="yandex-sans" w:hAnsi="yandex-sans"/>
           <w:color w:val="000000"/>
-          <w:sz w:val="23"/>
-          <w:szCs w:val="23"/>
+          <w:sz w:val="28"/>
+          <w:szCs w:val="28"/>
           <w:shd w:val="clear" w:color="auto" w:fill="FFFFFF"/>
         </w:rPr>
         <w:t>Detect</w:t>
@@ -3394,8 +3617,8 @@
         <w:rPr>
           <w:rFonts w:ascii="yandex-sans" w:hAnsi="yandex-sans"/>
           <w:color w:val="000000"/>
-          <w:sz w:val="23"/>
-          <w:szCs w:val="23"/>
+          <w:sz w:val="28"/>
+          <w:szCs w:val="28"/>
           <w:shd w:val="clear" w:color="auto" w:fill="FFFFFF"/>
         </w:rPr>
         <w:t xml:space="preserve"> </w:t>
@@ -3405,8 +3628,8 @@
         <w:rPr>
           <w:rFonts w:ascii="yandex-sans" w:hAnsi="yandex-sans"/>
           <w:color w:val="000000"/>
-          <w:sz w:val="23"/>
-          <w:szCs w:val="23"/>
+          <w:sz w:val="28"/>
+          <w:szCs w:val="28"/>
           <w:shd w:val="clear" w:color="auto" w:fill="FFFFFF"/>
         </w:rPr>
         <w:t>file</w:t>
@@ -3416,8 +3639,8 @@
         <w:rPr>
           <w:rFonts w:ascii="yandex-sans" w:hAnsi="yandex-sans"/>
           <w:color w:val="000000"/>
-          <w:sz w:val="23"/>
-          <w:szCs w:val="23"/>
+          <w:sz w:val="28"/>
+          <w:szCs w:val="28"/>
           <w:shd w:val="clear" w:color="auto" w:fill="FFFFFF"/>
         </w:rPr>
         <w:t xml:space="preserve"> </w:t>
@@ -3427,8 +3650,8 @@
         <w:rPr>
           <w:rFonts w:ascii="yandex-sans" w:hAnsi="yandex-sans"/>
           <w:color w:val="000000"/>
-          <w:sz w:val="23"/>
-          <w:szCs w:val="23"/>
+          <w:sz w:val="28"/>
+          <w:szCs w:val="28"/>
           <w:shd w:val="clear" w:color="auto" w:fill="FFFFFF"/>
         </w:rPr>
         <w:t>type</w:t>
@@ -3438,8 +3661,8 @@
         <w:rPr>
           <w:rFonts w:ascii="yandex-sans" w:hAnsi="yandex-sans"/>
           <w:color w:val="000000"/>
-          <w:sz w:val="23"/>
-          <w:szCs w:val="23"/>
+          <w:sz w:val="28"/>
+          <w:szCs w:val="28"/>
           <w:shd w:val="clear" w:color="auto" w:fill="FFFFFF"/>
         </w:rPr>
         <w:t>.</w:t>
@@ -3714,8 +3937,1999 @@
           <w:lang w:val="en-US"/>
         </w:rPr>
       </w:pPr>
+      <w:hyperlink r:id="rId6" w:history="1">
+        <w:r>
+          <w:rPr>
+            <w:rStyle w:val="Hyperlink"/>
+            <w:lang w:val="en-US"/>
+          </w:rPr>
+          <w:t>https://github.com/dennis00010011b/epam-devops-training/blob/master/Task2/file_types.txt</w:t>
+        </w:r>
+      </w:hyperlink>
+    </w:p>
+    <w:p>
+      <w:pPr>
+        <w:rPr>
+          <w:lang w:val="en-US"/>
+        </w:rPr>
+      </w:pPr>
+    </w:p>
+    <w:p>
+      <w:pPr>
+        <w:rPr>
+          <w:lang w:val="en-US"/>
+        </w:rPr>
+      </w:pPr>
+    </w:p>
+    <w:p>
+      <w:pPr>
+        <w:rPr>
+          <w:lang w:val="en-US"/>
+        </w:rPr>
+      </w:pPr>
+    </w:p>
+    <w:p>
+      <w:pPr>
+        <w:rPr>
+          <w:lang w:val="en-US"/>
+        </w:rPr>
+      </w:pPr>
+    </w:p>
+    <w:p>
+      <w:pPr>
+        <w:rPr>
+          <w:lang w:val="en-US"/>
+        </w:rPr>
+      </w:pPr>
+    </w:p>
+    <w:p>
+      <w:pPr>
+        <w:rPr>
+          <w:lang w:val="en-US"/>
+        </w:rPr>
+      </w:pPr>
+    </w:p>
+    <w:p>
+      <w:pPr>
+        <w:rPr>
+          <w:lang w:val="en-US"/>
+        </w:rPr>
+      </w:pPr>
+    </w:p>
+    <w:p>
+      <w:pPr>
+        <w:rPr>
+          <w:lang w:val="en-US"/>
+        </w:rPr>
+      </w:pPr>
+    </w:p>
+    <w:p>
+      <w:pPr>
+        <w:rPr>
+          <w:lang w:val="en-US"/>
+        </w:rPr>
+      </w:pPr>
+    </w:p>
+    <w:p>
+      <w:pPr>
+        <w:rPr>
+          <w:lang w:val="en-US"/>
+        </w:rPr>
+      </w:pPr>
+    </w:p>
+    <w:p>
+      <w:pPr>
+        <w:rPr>
+          <w:lang w:val="en-US"/>
+        </w:rPr>
+      </w:pPr>
+    </w:p>
+    <w:p>
+      <w:pPr>
+        <w:rPr>
+          <w:lang w:val="en-US"/>
+        </w:rPr>
+      </w:pPr>
+    </w:p>
+    <w:p>
+      <w:pPr>
+        <w:rPr>
+          <w:lang w:val="en-US"/>
+        </w:rPr>
+      </w:pPr>
+    </w:p>
+    <w:p>
+      <w:pPr>
+        <w:rPr>
+          <w:lang w:val="en-US"/>
+        </w:rPr>
+      </w:pPr>
+    </w:p>
+    <w:p>
+      <w:pPr>
+        <w:rPr>
+          <w:lang w:val="en-US"/>
+        </w:rPr>
+      </w:pPr>
+    </w:p>
+    <w:p>
+      <w:pPr>
+        <w:rPr>
+          <w:lang w:val="en-US"/>
+        </w:rPr>
+      </w:pPr>
+    </w:p>
+    <w:p>
+      <w:pPr>
+        <w:rPr>
+          <w:lang w:val="en-US"/>
+        </w:rPr>
+      </w:pPr>
+    </w:p>
+    <w:p>
+      <w:pPr>
+        <w:rPr>
+          <w:lang w:val="en-US"/>
+        </w:rPr>
+      </w:pPr>
+    </w:p>
+    <w:p>
+      <w:pPr>
+        <w:rPr>
+          <w:lang w:val="en-US"/>
+        </w:rPr>
+      </w:pPr>
+    </w:p>
+    <w:p>
+      <w:pPr>
+        <w:rPr>
+          <w:lang w:val="en-US"/>
+        </w:rPr>
+      </w:pPr>
+    </w:p>
+    <w:p>
+      <w:pPr>
+        <w:rPr>
+          <w:lang w:val="en-US"/>
+        </w:rPr>
+      </w:pPr>
+    </w:p>
+    <w:p>
+      <w:pPr>
+        <w:rPr>
+          <w:lang w:val="en-US"/>
+        </w:rPr>
+      </w:pPr>
+    </w:p>
+    <w:p>
+      <w:pPr>
+        <w:rPr>
+          <w:lang w:val="en-US"/>
+        </w:rPr>
+      </w:pPr>
+    </w:p>
+    <w:p>
+      <w:pPr>
+        <w:rPr>
+          <w:lang w:val="en-US"/>
+        </w:rPr>
+      </w:pPr>
+    </w:p>
+    <w:p>
+      <w:pPr>
+        <w:rPr>
+          <w:lang w:val="en-US"/>
+        </w:rPr>
+      </w:pPr>
+    </w:p>
+    <w:p>
+      <w:pPr>
+        <w:rPr>
+          <w:lang w:val="en-US"/>
+        </w:rPr>
+      </w:pPr>
+    </w:p>
+    <w:p>
+      <w:pPr>
+        <w:rPr>
+          <w:lang w:val="en-US"/>
+        </w:rPr>
+      </w:pPr>
+    </w:p>
+    <w:p>
+      <w:pPr>
+        <w:rPr>
+          <w:lang w:val="en-US"/>
+        </w:rPr>
+      </w:pPr>
+    </w:p>
+    <w:p>
+      <w:pPr>
+        <w:rPr>
+          <w:lang w:val="en-US"/>
+        </w:rPr>
+      </w:pPr>
+    </w:p>
+    <w:p>
+      <w:pPr>
+        <w:rPr>
+          <w:lang w:val="en-US"/>
+        </w:rPr>
+      </w:pPr>
+    </w:p>
+    <w:p>
+      <w:pPr>
+        <w:rPr>
+          <w:lang w:val="en-US"/>
+        </w:rPr>
+      </w:pPr>
+    </w:p>
+    <w:p>
+      <w:pPr>
+        <w:rPr>
+          <w:lang w:val="en-US"/>
+        </w:rPr>
+      </w:pPr>
+    </w:p>
+    <w:p>
+      <w:pPr>
+        <w:rPr>
+          <w:lang w:val="en-US"/>
+        </w:rPr>
+      </w:pPr>
+    </w:p>
+    <w:p>
+      <w:pPr>
+        <w:rPr>
+          <w:lang w:val="en-US"/>
+        </w:rPr>
+      </w:pPr>
+    </w:p>
+    <w:p>
+      <w:pPr>
+        <w:rPr>
+          <w:lang w:val="en-US"/>
+        </w:rPr>
+      </w:pPr>
+    </w:p>
+    <w:p>
+      <w:pPr>
+        <w:rPr>
+          <w:lang w:val="en-US"/>
+        </w:rPr>
+      </w:pPr>
+    </w:p>
+    <w:p>
+      <w:pPr>
+        <w:rPr>
+          <w:lang w:val="en-US"/>
+        </w:rPr>
+      </w:pPr>
+    </w:p>
+    <w:p>
+      <w:pPr>
+        <w:rPr>
+          <w:lang w:val="en-US"/>
+        </w:rPr>
+      </w:pPr>
+    </w:p>
+    <w:p>
+      <w:pPr>
+        <w:rPr>
+          <w:lang w:val="en-US"/>
+        </w:rPr>
+      </w:pPr>
+    </w:p>
+    <w:p>
+      <w:pPr>
+        <w:pStyle w:val="ListParagraph"/>
+        <w:numPr>
+          <w:ilvl w:val="1"/>
+          <w:numId w:val="1"/>
+        </w:numPr>
+        <w:rPr>
+          <w:rFonts w:ascii="yandex-sans" w:hAnsi="yandex-sans"/>
+          <w:color w:val="000000"/>
+          <w:sz w:val="28"/>
+          <w:szCs w:val="28"/>
+          <w:shd w:val="clear" w:color="auto" w:fill="FFFFFF"/>
+        </w:rPr>
+      </w:pPr>
+      <w:proofErr w:type="spellStart"/>
+      <w:r>
+        <w:rPr>
+          <w:rFonts w:ascii="yandex-sans" w:hAnsi="yandex-sans"/>
+          <w:color w:val="000000"/>
+          <w:sz w:val="28"/>
+          <w:szCs w:val="28"/>
+          <w:shd w:val="clear" w:color="auto" w:fill="FFFFFF"/>
+        </w:rPr>
+        <w:lastRenderedPageBreak/>
+        <w:t>Processes</w:t>
+      </w:r>
+      <w:proofErr w:type="spellEnd"/>
+      <w:r>
+        <w:rPr>
+          <w:rFonts w:ascii="yandex-sans" w:hAnsi="yandex-sans"/>
+          <w:color w:val="000000"/>
+          <w:sz w:val="28"/>
+          <w:szCs w:val="28"/>
+          <w:shd w:val="clear" w:color="auto" w:fill="FFFFFF"/>
+        </w:rPr>
+        <w:t xml:space="preserve">, </w:t>
+      </w:r>
+      <w:proofErr w:type="spellStart"/>
+      <w:r>
+        <w:rPr>
+          <w:rFonts w:ascii="yandex-sans" w:hAnsi="yandex-sans"/>
+          <w:color w:val="000000"/>
+          <w:sz w:val="28"/>
+          <w:szCs w:val="28"/>
+          <w:shd w:val="clear" w:color="auto" w:fill="FFFFFF"/>
+        </w:rPr>
+        <w:t>file</w:t>
+      </w:r>
+      <w:proofErr w:type="spellEnd"/>
+      <w:r>
+        <w:rPr>
+          <w:rFonts w:ascii="yandex-sans" w:hAnsi="yandex-sans"/>
+          <w:color w:val="000000"/>
+          <w:sz w:val="28"/>
+          <w:szCs w:val="28"/>
+          <w:shd w:val="clear" w:color="auto" w:fill="FFFFFF"/>
+        </w:rPr>
+        <w:t xml:space="preserve"> </w:t>
+      </w:r>
+      <w:proofErr w:type="spellStart"/>
+      <w:r>
+        <w:rPr>
+          <w:rFonts w:ascii="yandex-sans" w:hAnsi="yandex-sans"/>
+          <w:color w:val="000000"/>
+          <w:sz w:val="28"/>
+          <w:szCs w:val="28"/>
+          <w:shd w:val="clear" w:color="auto" w:fill="FFFFFF"/>
+        </w:rPr>
+        <w:t>attributes</w:t>
+      </w:r>
+      <w:proofErr w:type="spellEnd"/>
+      <w:r>
+        <w:rPr>
+          <w:rFonts w:ascii="yandex-sans" w:hAnsi="yandex-sans"/>
+          <w:color w:val="000000"/>
+          <w:sz w:val="28"/>
+          <w:szCs w:val="28"/>
+          <w:shd w:val="clear" w:color="auto" w:fill="FFFFFF"/>
+        </w:rPr>
+        <w:t xml:space="preserve">, </w:t>
+      </w:r>
+      <w:proofErr w:type="spellStart"/>
+      <w:r>
+        <w:rPr>
+          <w:rFonts w:ascii="yandex-sans" w:hAnsi="yandex-sans"/>
+          <w:color w:val="000000"/>
+          <w:sz w:val="28"/>
+          <w:szCs w:val="28"/>
+          <w:shd w:val="clear" w:color="auto" w:fill="FFFFFF"/>
+        </w:rPr>
+        <w:t>user</w:t>
+      </w:r>
+      <w:proofErr w:type="spellEnd"/>
+      <w:r>
+        <w:rPr>
+          <w:rFonts w:ascii="yandex-sans" w:hAnsi="yandex-sans"/>
+          <w:color w:val="000000"/>
+          <w:sz w:val="28"/>
+          <w:szCs w:val="28"/>
+          <w:shd w:val="clear" w:color="auto" w:fill="FFFFFF"/>
+        </w:rPr>
+        <w:t xml:space="preserve"> </w:t>
+      </w:r>
+      <w:proofErr w:type="spellStart"/>
+      <w:r>
+        <w:rPr>
+          <w:rFonts w:ascii="yandex-sans" w:hAnsi="yandex-sans"/>
+          <w:color w:val="000000"/>
+          <w:sz w:val="28"/>
+          <w:szCs w:val="28"/>
+          <w:shd w:val="clear" w:color="auto" w:fill="FFFFFF"/>
+        </w:rPr>
+        <w:t>rights</w:t>
+      </w:r>
+      <w:proofErr w:type="spellEnd"/>
+    </w:p>
+    <w:p>
+      <w:pPr>
+        <w:pStyle w:val="ListParagraph"/>
+        <w:shd w:val="clear" w:color="auto" w:fill="FFFFFF"/>
+        <w:rPr>
+          <w:rFonts w:ascii="yandex-sans" w:hAnsi="yandex-sans"/>
+          <w:color w:val="000000"/>
+          <w:sz w:val="28"/>
+          <w:szCs w:val="28"/>
+          <w:shd w:val="clear" w:color="auto" w:fill="FFFFFF"/>
+          <w:lang w:val="en-US"/>
+        </w:rPr>
+      </w:pPr>
+    </w:p>
+    <w:p>
+      <w:pPr>
+        <w:pStyle w:val="ListParagraph"/>
+        <w:shd w:val="clear" w:color="auto" w:fill="FFFFFF"/>
+        <w:ind w:hanging="720"/>
+        <w:rPr>
+          <w:rFonts w:ascii="yandex-sans" w:hAnsi="yandex-sans"/>
+          <w:color w:val="000000"/>
+          <w:sz w:val="28"/>
+          <w:szCs w:val="28"/>
+          <w:shd w:val="clear" w:color="auto" w:fill="FFFFFF"/>
+          <w:lang w:val="en-US"/>
+        </w:rPr>
+      </w:pPr>
+      <w:r>
+        <w:rPr>
+          <w:rFonts w:ascii="yandex-sans" w:hAnsi="yandex-sans"/>
+          <w:color w:val="000000"/>
+          <w:sz w:val="28"/>
+          <w:szCs w:val="28"/>
+          <w:shd w:val="clear" w:color="auto" w:fill="FFFFFF"/>
+          <w:lang w:val="en-US"/>
+        </w:rPr>
+        <w:t>2.2.</w:t>
+      </w:r>
+      <w:r>
+        <w:rPr>
+          <w:rFonts w:ascii="yandex-sans" w:hAnsi="yandex-sans"/>
+          <w:color w:val="000000"/>
+          <w:sz w:val="28"/>
+          <w:szCs w:val="28"/>
+          <w:shd w:val="clear" w:color="auto" w:fill="FFFFFF"/>
+          <w:lang w:val="en-US"/>
+        </w:rPr>
+        <w:t>1</w:t>
+      </w:r>
+      <w:r>
+        <w:rPr>
+          <w:rFonts w:ascii="yandex-sans" w:hAnsi="yandex-sans"/>
+          <w:color w:val="000000"/>
+          <w:sz w:val="28"/>
+          <w:szCs w:val="28"/>
+          <w:shd w:val="clear" w:color="auto" w:fill="FFFFFF"/>
+          <w:lang w:val="en-US"/>
+        </w:rPr>
+        <w:t xml:space="preserve"> </w:t>
+      </w:r>
+      <w:r>
+        <w:rPr>
+          <w:rFonts w:ascii="yandex-sans" w:hAnsi="yandex-sans"/>
+          <w:color w:val="000000"/>
+          <w:sz w:val="28"/>
+          <w:szCs w:val="28"/>
+          <w:shd w:val="clear" w:color="auto" w:fill="FFFFFF"/>
+          <w:lang w:val="en-US"/>
+        </w:rPr>
+        <w:t>Create empty file in your home directory (file name == your</w:t>
+      </w:r>
+    </w:p>
+    <w:p>
+      <w:pPr>
+        <w:shd w:val="clear" w:color="auto" w:fill="FFFFFF"/>
+        <w:ind w:firstLine="709"/>
+        <w:rPr>
+          <w:rFonts w:ascii="yandex-sans" w:hAnsi="yandex-sans"/>
+          <w:color w:val="000000"/>
+          <w:sz w:val="28"/>
+          <w:szCs w:val="28"/>
+          <w:shd w:val="clear" w:color="auto" w:fill="FFFFFF"/>
+          <w:lang w:val="en-US"/>
+        </w:rPr>
+      </w:pPr>
+      <w:proofErr w:type="spellStart"/>
+      <w:r>
+        <w:rPr>
+          <w:rFonts w:ascii="yandex-sans" w:hAnsi="yandex-sans"/>
+          <w:color w:val="000000"/>
+          <w:sz w:val="28"/>
+          <w:szCs w:val="28"/>
+          <w:shd w:val="clear" w:color="auto" w:fill="FFFFFF"/>
+          <w:lang w:val="en-US"/>
+        </w:rPr>
+        <w:t>FirstName_LastName</w:t>
+      </w:r>
+      <w:proofErr w:type="spellEnd"/>
+      <w:r>
+        <w:rPr>
+          <w:rFonts w:ascii="yandex-sans" w:hAnsi="yandex-sans"/>
+          <w:color w:val="000000"/>
+          <w:sz w:val="28"/>
+          <w:szCs w:val="28"/>
+          <w:shd w:val="clear" w:color="auto" w:fill="FFFFFF"/>
+          <w:lang w:val="en-US"/>
+        </w:rPr>
+        <w:t>), set the following permissions for this file:</w:t>
+      </w:r>
+    </w:p>
+    <w:p>
+      <w:pPr>
+        <w:pStyle w:val="ListParagraph"/>
+        <w:shd w:val="clear" w:color="auto" w:fill="FFFFFF"/>
+        <w:rPr>
+          <w:rFonts w:ascii="yandex-sans" w:hAnsi="yandex-sans"/>
+          <w:color w:val="000000"/>
+          <w:sz w:val="28"/>
+          <w:szCs w:val="28"/>
+          <w:shd w:val="clear" w:color="auto" w:fill="FFFFFF"/>
+        </w:rPr>
+      </w:pPr>
+      <w:r>
+        <w:rPr>
+          <w:rFonts w:ascii="yandex-sans" w:hAnsi="yandex-sans"/>
+          <w:color w:val="000000"/>
+          <w:sz w:val="28"/>
+          <w:szCs w:val="28"/>
+          <w:shd w:val="clear" w:color="auto" w:fill="FFFFFF"/>
+        </w:rPr>
+        <w:t xml:space="preserve">User: </w:t>
+      </w:r>
+      <w:proofErr w:type="spellStart"/>
+      <w:r>
+        <w:rPr>
+          <w:rFonts w:ascii="yandex-sans" w:hAnsi="yandex-sans"/>
+          <w:color w:val="000000"/>
+          <w:sz w:val="28"/>
+          <w:szCs w:val="28"/>
+          <w:shd w:val="clear" w:color="auto" w:fill="FFFFFF"/>
+        </w:rPr>
+        <w:t>read</w:t>
+      </w:r>
+      <w:proofErr w:type="spellEnd"/>
+      <w:r>
+        <w:rPr>
+          <w:rFonts w:ascii="yandex-sans" w:hAnsi="yandex-sans"/>
+          <w:color w:val="000000"/>
+          <w:sz w:val="28"/>
+          <w:szCs w:val="28"/>
+          <w:shd w:val="clear" w:color="auto" w:fill="FFFFFF"/>
+        </w:rPr>
+        <w:t xml:space="preserve">, </w:t>
+      </w:r>
+      <w:proofErr w:type="spellStart"/>
+      <w:r>
+        <w:rPr>
+          <w:rFonts w:ascii="yandex-sans" w:hAnsi="yandex-sans"/>
+          <w:color w:val="000000"/>
+          <w:sz w:val="28"/>
+          <w:szCs w:val="28"/>
+          <w:shd w:val="clear" w:color="auto" w:fill="FFFFFF"/>
+        </w:rPr>
+        <w:t>write</w:t>
+      </w:r>
+      <w:proofErr w:type="spellEnd"/>
+    </w:p>
+    <w:p>
+      <w:pPr>
+        <w:pStyle w:val="ListParagraph"/>
+        <w:shd w:val="clear" w:color="auto" w:fill="FFFFFF"/>
+        <w:rPr>
+          <w:rFonts w:ascii="yandex-sans" w:hAnsi="yandex-sans"/>
+          <w:color w:val="000000"/>
+          <w:sz w:val="28"/>
+          <w:szCs w:val="28"/>
+          <w:shd w:val="clear" w:color="auto" w:fill="FFFFFF"/>
+        </w:rPr>
+      </w:pPr>
+      <w:proofErr w:type="spellStart"/>
+      <w:r>
+        <w:rPr>
+          <w:rFonts w:ascii="yandex-sans" w:hAnsi="yandex-sans"/>
+          <w:color w:val="000000"/>
+          <w:sz w:val="28"/>
+          <w:szCs w:val="28"/>
+          <w:shd w:val="clear" w:color="auto" w:fill="FFFFFF"/>
+        </w:rPr>
+        <w:t>Group</w:t>
+      </w:r>
+      <w:proofErr w:type="spellEnd"/>
+      <w:r>
+        <w:rPr>
+          <w:rFonts w:ascii="yandex-sans" w:hAnsi="yandex-sans"/>
+          <w:color w:val="000000"/>
+          <w:sz w:val="28"/>
+          <w:szCs w:val="28"/>
+          <w:shd w:val="clear" w:color="auto" w:fill="FFFFFF"/>
+        </w:rPr>
+        <w:t xml:space="preserve">: </w:t>
+      </w:r>
+      <w:proofErr w:type="spellStart"/>
+      <w:r>
+        <w:rPr>
+          <w:rFonts w:ascii="yandex-sans" w:hAnsi="yandex-sans"/>
+          <w:color w:val="000000"/>
+          <w:sz w:val="28"/>
+          <w:szCs w:val="28"/>
+          <w:shd w:val="clear" w:color="auto" w:fill="FFFFFF"/>
+        </w:rPr>
+        <w:t>read</w:t>
+      </w:r>
+      <w:proofErr w:type="spellEnd"/>
+      <w:r>
+        <w:rPr>
+          <w:rFonts w:ascii="yandex-sans" w:hAnsi="yandex-sans"/>
+          <w:color w:val="000000"/>
+          <w:sz w:val="28"/>
+          <w:szCs w:val="28"/>
+          <w:shd w:val="clear" w:color="auto" w:fill="FFFFFF"/>
+        </w:rPr>
+        <w:t xml:space="preserve">, </w:t>
+      </w:r>
+      <w:proofErr w:type="spellStart"/>
+      <w:r>
+        <w:rPr>
+          <w:rFonts w:ascii="yandex-sans" w:hAnsi="yandex-sans"/>
+          <w:color w:val="000000"/>
+          <w:sz w:val="28"/>
+          <w:szCs w:val="28"/>
+          <w:shd w:val="clear" w:color="auto" w:fill="FFFFFF"/>
+        </w:rPr>
+        <w:t>execute</w:t>
+      </w:r>
+      <w:proofErr w:type="spellEnd"/>
+    </w:p>
+    <w:p>
+      <w:pPr>
+        <w:pStyle w:val="ListParagraph"/>
+        <w:shd w:val="clear" w:color="auto" w:fill="FFFFFF"/>
+        <w:rPr>
+          <w:rFonts w:ascii="yandex-sans" w:hAnsi="yandex-sans"/>
+          <w:color w:val="000000"/>
+          <w:sz w:val="28"/>
+          <w:szCs w:val="28"/>
+          <w:shd w:val="clear" w:color="auto" w:fill="FFFFFF"/>
+        </w:rPr>
+      </w:pPr>
+      <w:proofErr w:type="spellStart"/>
+      <w:r>
+        <w:rPr>
+          <w:rFonts w:ascii="yandex-sans" w:hAnsi="yandex-sans"/>
+          <w:color w:val="000000"/>
+          <w:sz w:val="28"/>
+          <w:szCs w:val="28"/>
+          <w:shd w:val="clear" w:color="auto" w:fill="FFFFFF"/>
+        </w:rPr>
+        <w:t>Other</w:t>
+      </w:r>
+      <w:proofErr w:type="spellEnd"/>
+      <w:r>
+        <w:rPr>
+          <w:rFonts w:ascii="yandex-sans" w:hAnsi="yandex-sans"/>
+          <w:color w:val="000000"/>
+          <w:sz w:val="28"/>
+          <w:szCs w:val="28"/>
+          <w:shd w:val="clear" w:color="auto" w:fill="FFFFFF"/>
+        </w:rPr>
+        <w:t xml:space="preserve">: </w:t>
+      </w:r>
+      <w:proofErr w:type="spellStart"/>
+      <w:r>
+        <w:rPr>
+          <w:rFonts w:ascii="yandex-sans" w:hAnsi="yandex-sans"/>
+          <w:color w:val="000000"/>
+          <w:sz w:val="28"/>
+          <w:szCs w:val="28"/>
+          <w:shd w:val="clear" w:color="auto" w:fill="FFFFFF"/>
+        </w:rPr>
+        <w:t>read</w:t>
+      </w:r>
+      <w:proofErr w:type="spellEnd"/>
+    </w:p>
+    <w:p>
+      <w:pPr>
+        <w:rPr>
+          <w:rFonts w:ascii="yandex-sans" w:hAnsi="yandex-sans"/>
+          <w:color w:val="000000"/>
+          <w:sz w:val="28"/>
+          <w:szCs w:val="28"/>
+          <w:shd w:val="clear" w:color="auto" w:fill="FFFFFF"/>
+        </w:rPr>
+      </w:pPr>
+      <w:r>
+        <w:rPr>
+          <w:rFonts w:ascii="yandex-sans" w:hAnsi="yandex-sans"/>
+          <w:noProof/>
+          <w:color w:val="000000"/>
+          <w:sz w:val="28"/>
+          <w:szCs w:val="28"/>
+          <w:shd w:val="clear" w:color="auto" w:fill="FFFFFF"/>
+        </w:rPr>
+        <w:drawing>
+          <wp:inline distT="0" distB="0" distL="0" distR="0">
+            <wp:extent cx="4666129" cy="3933443"/>
+            <wp:effectExtent l="0" t="0" r="0" b="3810"/>
+            <wp:docPr id="1" name="Picture 1"/>
+            <wp:cNvGraphicFramePr>
+              <a:graphicFrameLocks xmlns:a="http://schemas.openxmlformats.org/drawingml/2006/main" noChangeAspect="1"/>
+            </wp:cNvGraphicFramePr>
+            <a:graphic xmlns:a="http://schemas.openxmlformats.org/drawingml/2006/main">
+              <a:graphicData uri="http://schemas.openxmlformats.org/drawingml/2006/picture">
+                <pic:pic xmlns:pic="http://schemas.openxmlformats.org/drawingml/2006/picture">
+                  <pic:nvPicPr>
+                    <pic:cNvPr id="1" name="Create file.png"/>
+                    <pic:cNvPicPr/>
+                  </pic:nvPicPr>
+                  <pic:blipFill>
+                    <a:blip r:embed="rId7" cstate="print">
+                      <a:extLst>
+                        <a:ext uri="{28A0092B-C50C-407E-A947-70E740481C1C}">
+                          <a14:useLocalDpi xmlns:a14="http://schemas.microsoft.com/office/drawing/2010/main" val="0"/>
+                        </a:ext>
+                      </a:extLst>
+                    </a:blip>
+                    <a:stretch>
+                      <a:fillRect/>
+                    </a:stretch>
+                  </pic:blipFill>
+                  <pic:spPr>
+                    <a:xfrm>
+                      <a:off x="0" y="0"/>
+                      <a:ext cx="4672201" cy="3938561"/>
+                    </a:xfrm>
+                    <a:prstGeom prst="rect">
+                      <a:avLst/>
+                    </a:prstGeom>
+                  </pic:spPr>
+                </pic:pic>
+              </a:graphicData>
+            </a:graphic>
+          </wp:inline>
+        </w:drawing>
+      </w:r>
+    </w:p>
+    <w:p>
+      <w:pPr>
+        <w:rPr>
+          <w:rFonts w:ascii="yandex-sans" w:hAnsi="yandex-sans"/>
+          <w:color w:val="000000"/>
+          <w:sz w:val="28"/>
+          <w:szCs w:val="28"/>
+          <w:shd w:val="clear" w:color="auto" w:fill="FFFFFF"/>
+        </w:rPr>
+      </w:pPr>
+      <w:r>
+        <w:rPr>
+          <w:rFonts w:ascii="yandex-sans" w:hAnsi="yandex-sans"/>
+          <w:noProof/>
+          <w:color w:val="000000"/>
+          <w:sz w:val="28"/>
+          <w:szCs w:val="28"/>
+          <w:shd w:val="clear" w:color="auto" w:fill="FFFFFF"/>
+        </w:rPr>
+        <w:drawing>
+          <wp:inline distT="0" distB="0" distL="0" distR="0">
+            <wp:extent cx="4343400" cy="3669753"/>
+            <wp:effectExtent l="0" t="0" r="0" b="635"/>
+            <wp:docPr id="2" name="Picture 2"/>
+            <wp:cNvGraphicFramePr>
+              <a:graphicFrameLocks xmlns:a="http://schemas.openxmlformats.org/drawingml/2006/main" noChangeAspect="1"/>
+            </wp:cNvGraphicFramePr>
+            <a:graphic xmlns:a="http://schemas.openxmlformats.org/drawingml/2006/main">
+              <a:graphicData uri="http://schemas.openxmlformats.org/drawingml/2006/picture">
+                <pic:pic xmlns:pic="http://schemas.openxmlformats.org/drawingml/2006/picture">
+                  <pic:nvPicPr>
+                    <pic:cNvPr id="2" name="Chmod.png"/>
+                    <pic:cNvPicPr/>
+                  </pic:nvPicPr>
+                  <pic:blipFill>
+                    <a:blip r:embed="rId8" cstate="print">
+                      <a:extLst>
+                        <a:ext uri="{28A0092B-C50C-407E-A947-70E740481C1C}">
+                          <a14:useLocalDpi xmlns:a14="http://schemas.microsoft.com/office/drawing/2010/main" val="0"/>
+                        </a:ext>
+                      </a:extLst>
+                    </a:blip>
+                    <a:stretch>
+                      <a:fillRect/>
+                    </a:stretch>
+                  </pic:blipFill>
+                  <pic:spPr>
+                    <a:xfrm>
+                      <a:off x="0" y="0"/>
+                      <a:ext cx="4351691" cy="3676758"/>
+                    </a:xfrm>
+                    <a:prstGeom prst="rect">
+                      <a:avLst/>
+                    </a:prstGeom>
+                  </pic:spPr>
+                </pic:pic>
+              </a:graphicData>
+            </a:graphic>
+          </wp:inline>
+        </w:drawing>
+      </w:r>
+    </w:p>
+    <w:p>
+      <w:pPr>
+        <w:rPr>
+          <w:rFonts w:ascii="yandex-sans" w:hAnsi="yandex-sans"/>
+          <w:color w:val="000000"/>
+          <w:sz w:val="28"/>
+          <w:szCs w:val="28"/>
+          <w:shd w:val="clear" w:color="auto" w:fill="FFFFFF"/>
+        </w:rPr>
+      </w:pPr>
+    </w:p>
+    <w:p>
+      <w:pPr>
+        <w:pStyle w:val="ListParagraph"/>
+        <w:numPr>
+          <w:ilvl w:val="2"/>
+          <w:numId w:val="4"/>
+        </w:numPr>
+        <w:shd w:val="clear" w:color="auto" w:fill="FFFFFF"/>
+        <w:rPr>
+          <w:rFonts w:ascii="yandex-sans" w:hAnsi="yandex-sans"/>
+          <w:i/>
+          <w:iCs/>
+          <w:color w:val="000000"/>
+          <w:sz w:val="28"/>
+          <w:szCs w:val="28"/>
+          <w:shd w:val="clear" w:color="auto" w:fill="FFFFFF"/>
+          <w:lang w:val="en-US"/>
+        </w:rPr>
+      </w:pPr>
+      <w:r>
+        <w:rPr>
+          <w:rFonts w:ascii="yandex-sans" w:hAnsi="yandex-sans"/>
+          <w:color w:val="000000"/>
+          <w:sz w:val="28"/>
+          <w:szCs w:val="28"/>
+          <w:shd w:val="clear" w:color="auto" w:fill="FFFFFF"/>
+          <w:lang w:val="en-US"/>
+        </w:rPr>
+        <w:t>Create alias for the following command:</w:t>
+      </w:r>
+      <w:r>
+        <w:rPr>
+          <w:rFonts w:ascii="yandex-sans" w:hAnsi="yandex-sans"/>
+          <w:color w:val="000000"/>
+          <w:sz w:val="28"/>
+          <w:szCs w:val="28"/>
+          <w:shd w:val="clear" w:color="auto" w:fill="FFFFFF"/>
+          <w:lang w:val="en-US"/>
+        </w:rPr>
+        <w:t xml:space="preserve"> </w:t>
+      </w:r>
+      <w:r>
+        <w:rPr>
+          <w:rFonts w:ascii="yandex-sans" w:hAnsi="yandex-sans"/>
+          <w:i/>
+          <w:iCs/>
+          <w:color w:val="000000"/>
+          <w:sz w:val="28"/>
+          <w:szCs w:val="28"/>
+          <w:shd w:val="clear" w:color="auto" w:fill="FFFFFF"/>
+          <w:lang w:val="en-US"/>
+        </w:rPr>
+        <w:t>ping tut.by</w:t>
+      </w:r>
+    </w:p>
+    <w:p>
+      <w:pPr>
+        <w:pStyle w:val="ListParagraph"/>
+        <w:shd w:val="clear" w:color="auto" w:fill="FFFFFF"/>
+        <w:ind w:left="802"/>
+        <w:rPr>
+          <w:rFonts w:ascii="yandex-sans" w:hAnsi="yandex-sans"/>
+          <w:i/>
+          <w:iCs/>
+          <w:color w:val="000000"/>
+          <w:sz w:val="28"/>
+          <w:szCs w:val="28"/>
+          <w:shd w:val="clear" w:color="auto" w:fill="FFFFFF"/>
+          <w:lang w:val="en-US"/>
+        </w:rPr>
+      </w:pPr>
+    </w:p>
+    <w:p>
+      <w:pPr>
+        <w:rPr>
+          <w:rFonts w:ascii="yandex-sans" w:hAnsi="yandex-sans"/>
+          <w:color w:val="000000"/>
+          <w:sz w:val="28"/>
+          <w:szCs w:val="28"/>
+          <w:shd w:val="clear" w:color="auto" w:fill="FFFFFF"/>
+          <w:lang w:val="en-US"/>
+        </w:rPr>
+      </w:pPr>
+      <w:r>
+        <w:rPr>
+          <w:rFonts w:ascii="yandex-sans" w:hAnsi="yandex-sans"/>
+          <w:noProof/>
+          <w:color w:val="000000"/>
+          <w:sz w:val="28"/>
+          <w:szCs w:val="28"/>
+          <w:shd w:val="clear" w:color="auto" w:fill="FFFFFF"/>
+          <w:lang w:val="en-US"/>
+        </w:rPr>
+        <w:drawing>
+          <wp:inline distT="0" distB="0" distL="0" distR="0">
+            <wp:extent cx="4437529" cy="3574136"/>
+            <wp:effectExtent l="0" t="0" r="0" b="0"/>
+            <wp:docPr id="3" name="Picture 3"/>
+            <wp:cNvGraphicFramePr>
+              <a:graphicFrameLocks xmlns:a="http://schemas.openxmlformats.org/drawingml/2006/main" noChangeAspect="1"/>
+            </wp:cNvGraphicFramePr>
+            <a:graphic xmlns:a="http://schemas.openxmlformats.org/drawingml/2006/main">
+              <a:graphicData uri="http://schemas.openxmlformats.org/drawingml/2006/picture">
+                <pic:pic xmlns:pic="http://schemas.openxmlformats.org/drawingml/2006/picture">
+                  <pic:nvPicPr>
+                    <pic:cNvPr id="3" name="alias.png"/>
+                    <pic:cNvPicPr/>
+                  </pic:nvPicPr>
+                  <pic:blipFill>
+                    <a:blip r:embed="rId9" cstate="print">
+                      <a:extLst>
+                        <a:ext uri="{28A0092B-C50C-407E-A947-70E740481C1C}">
+                          <a14:useLocalDpi xmlns:a14="http://schemas.microsoft.com/office/drawing/2010/main" val="0"/>
+                        </a:ext>
+                      </a:extLst>
+                    </a:blip>
+                    <a:stretch>
+                      <a:fillRect/>
+                    </a:stretch>
+                  </pic:blipFill>
+                  <pic:spPr>
+                    <a:xfrm>
+                      <a:off x="0" y="0"/>
+                      <a:ext cx="4442990" cy="3578534"/>
+                    </a:xfrm>
+                    <a:prstGeom prst="rect">
+                      <a:avLst/>
+                    </a:prstGeom>
+                  </pic:spPr>
+                </pic:pic>
+              </a:graphicData>
+            </a:graphic>
+          </wp:inline>
+        </w:drawing>
+      </w:r>
+    </w:p>
+    <w:p>
+      <w:pPr>
+        <w:rPr>
+          <w:rFonts w:ascii="yandex-sans" w:hAnsi="yandex-sans"/>
+          <w:color w:val="000000"/>
+          <w:sz w:val="28"/>
+          <w:szCs w:val="28"/>
+          <w:shd w:val="clear" w:color="auto" w:fill="FFFFFF"/>
+          <w:lang w:val="en-US"/>
+        </w:rPr>
+      </w:pPr>
+    </w:p>
+    <w:p>
+      <w:pPr>
+        <w:rPr>
+          <w:rFonts w:ascii="yandex-sans" w:hAnsi="yandex-sans"/>
+          <w:color w:val="000000"/>
+          <w:sz w:val="28"/>
+          <w:szCs w:val="28"/>
+          <w:shd w:val="clear" w:color="auto" w:fill="FFFFFF"/>
+          <w:lang w:val="en-US"/>
+        </w:rPr>
+      </w:pPr>
+    </w:p>
+    <w:p>
+      <w:pPr>
+        <w:shd w:val="clear" w:color="auto" w:fill="FFFFFF"/>
+        <w:rPr>
+          <w:rFonts w:ascii="yandex-sans" w:hAnsi="yandex-sans"/>
+          <w:color w:val="000000"/>
+          <w:sz w:val="28"/>
+          <w:szCs w:val="28"/>
+          <w:shd w:val="clear" w:color="auto" w:fill="FFFFFF"/>
+          <w:lang w:val="en-US"/>
+        </w:rPr>
+      </w:pPr>
+      <w:r>
+        <w:rPr>
+          <w:rFonts w:ascii="yandex-sans" w:hAnsi="yandex-sans"/>
+          <w:color w:val="000000"/>
+          <w:sz w:val="28"/>
+          <w:szCs w:val="28"/>
+          <w:shd w:val="clear" w:color="auto" w:fill="FFFFFF"/>
+          <w:lang w:val="en-US"/>
+        </w:rPr>
+        <w:t>2.2.</w:t>
+      </w:r>
+      <w:r>
+        <w:rPr>
+          <w:rFonts w:ascii="yandex-sans" w:hAnsi="yandex-sans"/>
+          <w:color w:val="000000"/>
+          <w:sz w:val="28"/>
+          <w:szCs w:val="28"/>
+          <w:shd w:val="clear" w:color="auto" w:fill="FFFFFF"/>
+          <w:lang w:val="en-US"/>
+        </w:rPr>
+        <w:t>3</w:t>
+      </w:r>
+      <w:r>
+        <w:rPr>
+          <w:rFonts w:ascii="yandex-sans" w:hAnsi="yandex-sans"/>
+          <w:color w:val="000000"/>
+          <w:sz w:val="28"/>
+          <w:szCs w:val="28"/>
+          <w:shd w:val="clear" w:color="auto" w:fill="FFFFFF"/>
+          <w:lang w:val="en-US"/>
+        </w:rPr>
+        <w:t xml:space="preserve"> </w:t>
+      </w:r>
+      <w:r>
+        <w:rPr>
+          <w:rFonts w:ascii="yandex-sans" w:hAnsi="yandex-sans"/>
+          <w:color w:val="000000"/>
+          <w:sz w:val="28"/>
+          <w:szCs w:val="28"/>
+          <w:shd w:val="clear" w:color="auto" w:fill="FFFFFF"/>
+          <w:lang w:val="en-US"/>
+        </w:rPr>
+        <w:t xml:space="preserve">Run command “ping </w:t>
+      </w:r>
+      <w:proofErr w:type="gramStart"/>
+      <w:r>
+        <w:rPr>
+          <w:rFonts w:ascii="yandex-sans" w:hAnsi="yandex-sans"/>
+          <w:color w:val="000000"/>
+          <w:sz w:val="28"/>
+          <w:szCs w:val="28"/>
+          <w:shd w:val="clear" w:color="auto" w:fill="FFFFFF"/>
+          <w:lang w:val="en-US"/>
+        </w:rPr>
+        <w:t>tut.by”(</w:t>
+      </w:r>
+      <w:proofErr w:type="gramEnd"/>
+      <w:r>
+        <w:rPr>
+          <w:rFonts w:ascii="yandex-sans" w:hAnsi="yandex-sans"/>
+          <w:color w:val="000000"/>
+          <w:sz w:val="28"/>
+          <w:szCs w:val="28"/>
+          <w:shd w:val="clear" w:color="auto" w:fill="FFFFFF"/>
+          <w:lang w:val="en-US"/>
+        </w:rPr>
+        <w:t>use alias from the previous task) with</w:t>
+      </w:r>
+    </w:p>
+    <w:p>
+      <w:pPr>
+        <w:shd w:val="clear" w:color="auto" w:fill="FFFFFF"/>
+        <w:rPr>
+          <w:rFonts w:ascii="yandex-sans" w:hAnsi="yandex-sans"/>
+          <w:color w:val="000000"/>
+          <w:sz w:val="28"/>
+          <w:szCs w:val="28"/>
+          <w:shd w:val="clear" w:color="auto" w:fill="FFFFFF"/>
+          <w:lang w:val="en-US"/>
+        </w:rPr>
+      </w:pPr>
+      <w:r>
+        <w:rPr>
+          <w:rFonts w:ascii="yandex-sans" w:hAnsi="yandex-sans"/>
+          <w:color w:val="000000"/>
+          <w:sz w:val="28"/>
+          <w:szCs w:val="28"/>
+          <w:shd w:val="clear" w:color="auto" w:fill="FFFFFF"/>
+          <w:lang w:val="en-US"/>
+        </w:rPr>
+        <w:t xml:space="preserve">redirect output in any file. </w:t>
+      </w:r>
+      <w:proofErr w:type="spellStart"/>
+      <w:r>
+        <w:rPr>
+          <w:rFonts w:ascii="yandex-sans" w:hAnsi="yandex-sans"/>
+          <w:color w:val="000000"/>
+          <w:sz w:val="28"/>
+          <w:szCs w:val="28"/>
+          <w:shd w:val="clear" w:color="auto" w:fill="FFFFFF"/>
+          <w:lang w:val="en-US"/>
+        </w:rPr>
+        <w:t>Run</w:t>
+      </w:r>
+      <w:proofErr w:type="spellEnd"/>
+      <w:r>
+        <w:rPr>
+          <w:rFonts w:ascii="yandex-sans" w:hAnsi="yandex-sans"/>
+          <w:color w:val="000000"/>
+          <w:sz w:val="28"/>
+          <w:szCs w:val="28"/>
+          <w:shd w:val="clear" w:color="auto" w:fill="FFFFFF"/>
+          <w:lang w:val="en-US"/>
+        </w:rPr>
+        <w:t xml:space="preserve"> this command in background</w:t>
+      </w:r>
+    </w:p>
+    <w:p>
+      <w:pPr>
+        <w:shd w:val="clear" w:color="auto" w:fill="FFFFFF"/>
+        <w:rPr>
+          <w:rFonts w:ascii="yandex-sans" w:hAnsi="yandex-sans"/>
+          <w:color w:val="000000"/>
+          <w:sz w:val="28"/>
+          <w:szCs w:val="28"/>
+          <w:shd w:val="clear" w:color="auto" w:fill="FFFFFF"/>
+          <w:lang w:val="en-US"/>
+        </w:rPr>
+      </w:pPr>
+    </w:p>
+    <w:p>
+      <w:pPr>
+        <w:rPr>
+          <w:rFonts w:ascii="yandex-sans" w:hAnsi="yandex-sans"/>
+          <w:color w:val="000000"/>
+          <w:sz w:val="28"/>
+          <w:szCs w:val="28"/>
+          <w:shd w:val="clear" w:color="auto" w:fill="FFFFFF"/>
+          <w:lang w:val="en-US"/>
+        </w:rPr>
+      </w:pPr>
+      <w:r>
+        <w:rPr>
+          <w:rFonts w:ascii="yandex-sans" w:hAnsi="yandex-sans"/>
+          <w:noProof/>
+          <w:color w:val="000000"/>
+          <w:sz w:val="28"/>
+          <w:szCs w:val="28"/>
+          <w:shd w:val="clear" w:color="auto" w:fill="FFFFFF"/>
+          <w:lang w:val="en-US"/>
+        </w:rPr>
+        <w:drawing>
+          <wp:inline distT="0" distB="0" distL="0" distR="0">
+            <wp:extent cx="4383741" cy="3499397"/>
+            <wp:effectExtent l="0" t="0" r="0" b="6350"/>
+            <wp:docPr id="4" name="Picture 4"/>
+            <wp:cNvGraphicFramePr>
+              <a:graphicFrameLocks xmlns:a="http://schemas.openxmlformats.org/drawingml/2006/main" noChangeAspect="1"/>
+            </wp:cNvGraphicFramePr>
+            <a:graphic xmlns:a="http://schemas.openxmlformats.org/drawingml/2006/main">
+              <a:graphicData uri="http://schemas.openxmlformats.org/drawingml/2006/picture">
+                <pic:pic xmlns:pic="http://schemas.openxmlformats.org/drawingml/2006/picture">
+                  <pic:nvPicPr>
+                    <pic:cNvPr id="4" name="runInBackground.png"/>
+                    <pic:cNvPicPr/>
+                  </pic:nvPicPr>
+                  <pic:blipFill>
+                    <a:blip r:embed="rId10" cstate="print">
+                      <a:extLst>
+                        <a:ext uri="{28A0092B-C50C-407E-A947-70E740481C1C}">
+                          <a14:useLocalDpi xmlns:a14="http://schemas.microsoft.com/office/drawing/2010/main" val="0"/>
+                        </a:ext>
+                      </a:extLst>
+                    </a:blip>
+                    <a:stretch>
+                      <a:fillRect/>
+                    </a:stretch>
+                  </pic:blipFill>
+                  <pic:spPr>
+                    <a:xfrm>
+                      <a:off x="0" y="0"/>
+                      <a:ext cx="4399847" cy="3512254"/>
+                    </a:xfrm>
+                    <a:prstGeom prst="rect">
+                      <a:avLst/>
+                    </a:prstGeom>
+                  </pic:spPr>
+                </pic:pic>
+              </a:graphicData>
+            </a:graphic>
+          </wp:inline>
+        </w:drawing>
+      </w:r>
+    </w:p>
+    <w:p>
+      <w:pPr>
+        <w:rPr>
+          <w:rFonts w:ascii="yandex-sans" w:hAnsi="yandex-sans"/>
+          <w:color w:val="000000"/>
+          <w:sz w:val="28"/>
+          <w:szCs w:val="28"/>
+          <w:shd w:val="clear" w:color="auto" w:fill="FFFFFF"/>
+          <w:lang w:val="en-US"/>
+        </w:rPr>
+      </w:pPr>
+    </w:p>
+    <w:p>
+      <w:pPr>
+        <w:rPr>
+          <w:rFonts w:ascii="yandex-sans" w:hAnsi="yandex-sans"/>
+          <w:color w:val="000000"/>
+          <w:sz w:val="28"/>
+          <w:szCs w:val="28"/>
+          <w:shd w:val="clear" w:color="auto" w:fill="FFFFFF"/>
+          <w:lang w:val="en-US"/>
+        </w:rPr>
+      </w:pPr>
+    </w:p>
+    <w:p>
+      <w:pPr>
+        <w:rPr>
+          <w:rFonts w:ascii="yandex-sans" w:hAnsi="yandex-sans"/>
+          <w:color w:val="000000"/>
+          <w:sz w:val="28"/>
+          <w:szCs w:val="28"/>
+          <w:shd w:val="clear" w:color="auto" w:fill="FFFFFF"/>
+          <w:lang w:val="en-US"/>
+        </w:rPr>
+      </w:pPr>
+    </w:p>
+    <w:p>
+      <w:pPr>
+        <w:shd w:val="clear" w:color="auto" w:fill="FFFFFF"/>
+        <w:rPr>
+          <w:rFonts w:ascii="yandex-sans" w:hAnsi="yandex-sans"/>
+          <w:color w:val="000000"/>
+          <w:sz w:val="28"/>
+          <w:szCs w:val="28"/>
+          <w:shd w:val="clear" w:color="auto" w:fill="FFFFFF"/>
+          <w:lang w:val="en-US"/>
+        </w:rPr>
+      </w:pPr>
+      <w:proofErr w:type="gramStart"/>
+      <w:r>
+        <w:rPr>
+          <w:rFonts w:ascii="yandex-sans" w:hAnsi="yandex-sans"/>
+          <w:color w:val="000000"/>
+          <w:sz w:val="28"/>
+          <w:szCs w:val="28"/>
+          <w:shd w:val="clear" w:color="auto" w:fill="FFFFFF"/>
+          <w:lang w:val="en-US"/>
+        </w:rPr>
+        <w:t>2.2.</w:t>
+      </w:r>
+      <w:r>
+        <w:rPr>
+          <w:rFonts w:ascii="yandex-sans" w:hAnsi="yandex-sans"/>
+          <w:color w:val="000000"/>
+          <w:sz w:val="28"/>
+          <w:szCs w:val="28"/>
+          <w:shd w:val="clear" w:color="auto" w:fill="FFFFFF"/>
+          <w:lang w:val="en-US"/>
+        </w:rPr>
+        <w:t>4</w:t>
+      </w:r>
+      <w:r>
+        <w:rPr>
+          <w:rFonts w:ascii="yandex-sans" w:hAnsi="yandex-sans"/>
+          <w:color w:val="000000"/>
+          <w:sz w:val="28"/>
+          <w:szCs w:val="28"/>
+          <w:shd w:val="clear" w:color="auto" w:fill="FFFFFF"/>
+          <w:lang w:val="en-US"/>
+        </w:rPr>
+        <w:t xml:space="preserve">  </w:t>
+      </w:r>
+      <w:r>
+        <w:rPr>
+          <w:rFonts w:ascii="yandex-sans" w:hAnsi="yandex-sans"/>
+          <w:color w:val="000000"/>
+          <w:sz w:val="28"/>
+          <w:szCs w:val="28"/>
+          <w:shd w:val="clear" w:color="auto" w:fill="FFFFFF"/>
+          <w:lang w:val="en-US"/>
+        </w:rPr>
+        <w:t>Put</w:t>
+      </w:r>
+      <w:proofErr w:type="gramEnd"/>
+      <w:r>
+        <w:rPr>
+          <w:rFonts w:ascii="yandex-sans" w:hAnsi="yandex-sans"/>
+          <w:color w:val="000000"/>
+          <w:sz w:val="28"/>
+          <w:szCs w:val="28"/>
+          <w:shd w:val="clear" w:color="auto" w:fill="FFFFFF"/>
+          <w:lang w:val="en-US"/>
+        </w:rPr>
+        <w:t xml:space="preserve"> the previous command </w:t>
+      </w:r>
+      <w:proofErr w:type="spellStart"/>
+      <w:r>
+        <w:rPr>
+          <w:rFonts w:ascii="yandex-sans" w:hAnsi="yandex-sans"/>
+          <w:color w:val="000000"/>
+          <w:sz w:val="28"/>
+          <w:szCs w:val="28"/>
+          <w:shd w:val="clear" w:color="auto" w:fill="FFFFFF"/>
+          <w:lang w:val="en-US"/>
+        </w:rPr>
+        <w:t>from</w:t>
+      </w:r>
+      <w:proofErr w:type="spellEnd"/>
+      <w:r>
+        <w:rPr>
+          <w:rFonts w:ascii="yandex-sans" w:hAnsi="yandex-sans"/>
+          <w:color w:val="000000"/>
+          <w:sz w:val="28"/>
+          <w:szCs w:val="28"/>
+          <w:shd w:val="clear" w:color="auto" w:fill="FFFFFF"/>
+          <w:lang w:val="en-US"/>
+        </w:rPr>
+        <w:t xml:space="preserve"> </w:t>
+      </w:r>
+      <w:proofErr w:type="spellStart"/>
+      <w:r>
+        <w:rPr>
+          <w:rFonts w:ascii="yandex-sans" w:hAnsi="yandex-sans"/>
+          <w:color w:val="000000"/>
+          <w:sz w:val="28"/>
+          <w:szCs w:val="28"/>
+          <w:shd w:val="clear" w:color="auto" w:fill="FFFFFF"/>
+          <w:lang w:val="en-US"/>
+        </w:rPr>
+        <w:t>background</w:t>
+      </w:r>
+      <w:proofErr w:type="spellEnd"/>
+      <w:r>
+        <w:rPr>
+          <w:rFonts w:ascii="yandex-sans" w:hAnsi="yandex-sans"/>
+          <w:color w:val="000000"/>
+          <w:sz w:val="28"/>
+          <w:szCs w:val="28"/>
+          <w:shd w:val="clear" w:color="auto" w:fill="FFFFFF"/>
+          <w:lang w:val="en-US"/>
+        </w:rPr>
+        <w:t xml:space="preserve"> </w:t>
+      </w:r>
+      <w:proofErr w:type="spellStart"/>
+      <w:r>
+        <w:rPr>
+          <w:rFonts w:ascii="yandex-sans" w:hAnsi="yandex-sans"/>
+          <w:color w:val="000000"/>
+          <w:sz w:val="28"/>
+          <w:szCs w:val="28"/>
+          <w:shd w:val="clear" w:color="auto" w:fill="FFFFFF"/>
+          <w:lang w:val="en-US"/>
+        </w:rPr>
+        <w:t>to</w:t>
+      </w:r>
+      <w:proofErr w:type="spellEnd"/>
+      <w:r>
+        <w:rPr>
+          <w:rFonts w:ascii="yandex-sans" w:hAnsi="yandex-sans"/>
+          <w:color w:val="000000"/>
+          <w:sz w:val="28"/>
+          <w:szCs w:val="28"/>
+          <w:shd w:val="clear" w:color="auto" w:fill="FFFFFF"/>
+          <w:lang w:val="en-US"/>
+        </w:rPr>
+        <w:t xml:space="preserve"> </w:t>
+      </w:r>
+      <w:proofErr w:type="spellStart"/>
+      <w:r>
+        <w:rPr>
+          <w:rFonts w:ascii="yandex-sans" w:hAnsi="yandex-sans"/>
+          <w:color w:val="000000"/>
+          <w:sz w:val="28"/>
+          <w:szCs w:val="28"/>
+          <w:shd w:val="clear" w:color="auto" w:fill="FFFFFF"/>
+          <w:lang w:val="en-US"/>
+        </w:rPr>
+        <w:t>foreground</w:t>
+      </w:r>
+      <w:proofErr w:type="spellEnd"/>
+    </w:p>
+    <w:p>
+      <w:pPr>
+        <w:shd w:val="clear" w:color="auto" w:fill="FFFFFF"/>
+        <w:rPr>
+          <w:rFonts w:ascii="yandex-sans" w:hAnsi="yandex-sans"/>
+          <w:color w:val="000000"/>
+          <w:sz w:val="28"/>
+          <w:szCs w:val="28"/>
+          <w:shd w:val="clear" w:color="auto" w:fill="FFFFFF"/>
+          <w:lang w:val="en-US"/>
+        </w:rPr>
+      </w:pPr>
+      <w:r>
+        <w:rPr>
+          <w:rFonts w:ascii="yandex-sans" w:hAnsi="yandex-sans"/>
+          <w:color w:val="000000"/>
+          <w:sz w:val="28"/>
+          <w:szCs w:val="28"/>
+          <w:shd w:val="clear" w:color="auto" w:fill="FFFFFF"/>
+          <w:lang w:val="en-US"/>
+        </w:rPr>
+        <w:t xml:space="preserve">2.2.5 </w:t>
+      </w:r>
+      <w:r>
+        <w:rPr>
+          <w:rFonts w:ascii="yandex-sans" w:hAnsi="yandex-sans"/>
+          <w:color w:val="000000"/>
+          <w:sz w:val="28"/>
+          <w:szCs w:val="28"/>
+          <w:shd w:val="clear" w:color="auto" w:fill="FFFFFF"/>
+          <w:lang w:val="en-US"/>
+        </w:rPr>
+        <w:t xml:space="preserve">Put the previous command from </w:t>
+      </w:r>
+      <w:proofErr w:type="spellStart"/>
+      <w:r>
+        <w:rPr>
+          <w:rFonts w:ascii="yandex-sans" w:hAnsi="yandex-sans"/>
+          <w:color w:val="000000"/>
+          <w:sz w:val="28"/>
+          <w:szCs w:val="28"/>
+          <w:shd w:val="clear" w:color="auto" w:fill="FFFFFF"/>
+          <w:lang w:val="en-US"/>
+        </w:rPr>
+        <w:t>foreground</w:t>
+      </w:r>
+      <w:proofErr w:type="spellEnd"/>
+      <w:r>
+        <w:rPr>
+          <w:rFonts w:ascii="yandex-sans" w:hAnsi="yandex-sans"/>
+          <w:color w:val="000000"/>
+          <w:sz w:val="28"/>
+          <w:szCs w:val="28"/>
+          <w:shd w:val="clear" w:color="auto" w:fill="FFFFFF"/>
+          <w:lang w:val="en-US"/>
+        </w:rPr>
+        <w:t xml:space="preserve"> </w:t>
+      </w:r>
+      <w:proofErr w:type="spellStart"/>
+      <w:r>
+        <w:rPr>
+          <w:rFonts w:ascii="yandex-sans" w:hAnsi="yandex-sans"/>
+          <w:color w:val="000000"/>
+          <w:sz w:val="28"/>
+          <w:szCs w:val="28"/>
+          <w:shd w:val="clear" w:color="auto" w:fill="FFFFFF"/>
+          <w:lang w:val="en-US"/>
+        </w:rPr>
+        <w:t>to</w:t>
+      </w:r>
+      <w:proofErr w:type="spellEnd"/>
+      <w:r>
+        <w:rPr>
+          <w:rFonts w:ascii="yandex-sans" w:hAnsi="yandex-sans"/>
+          <w:color w:val="000000"/>
+          <w:sz w:val="28"/>
+          <w:szCs w:val="28"/>
+          <w:shd w:val="clear" w:color="auto" w:fill="FFFFFF"/>
+          <w:lang w:val="en-US"/>
+        </w:rPr>
+        <w:t xml:space="preserve"> </w:t>
+      </w:r>
+      <w:proofErr w:type="spellStart"/>
+      <w:r>
+        <w:rPr>
+          <w:rFonts w:ascii="yandex-sans" w:hAnsi="yandex-sans"/>
+          <w:color w:val="000000"/>
+          <w:sz w:val="28"/>
+          <w:szCs w:val="28"/>
+          <w:shd w:val="clear" w:color="auto" w:fill="FFFFFF"/>
+          <w:lang w:val="en-US"/>
+        </w:rPr>
+        <w:t>background</w:t>
+      </w:r>
+      <w:proofErr w:type="spellEnd"/>
+    </w:p>
+    <w:p>
+      <w:pPr>
+        <w:shd w:val="clear" w:color="auto" w:fill="FFFFFF"/>
+        <w:rPr>
+          <w:rFonts w:ascii="yandex-sans" w:hAnsi="yandex-sans"/>
+          <w:color w:val="000000"/>
+          <w:sz w:val="28"/>
+          <w:szCs w:val="28"/>
+          <w:shd w:val="clear" w:color="auto" w:fill="FFFFFF"/>
+          <w:lang w:val="en-US"/>
+        </w:rPr>
+      </w:pPr>
+      <w:r>
+        <w:rPr>
+          <w:rFonts w:ascii="yandex-sans" w:hAnsi="yandex-sans"/>
+          <w:color w:val="000000"/>
+          <w:sz w:val="28"/>
+          <w:szCs w:val="28"/>
+          <w:shd w:val="clear" w:color="auto" w:fill="FFFFFF"/>
+          <w:lang w:val="en-US"/>
+        </w:rPr>
+        <w:t xml:space="preserve">2.2.6 </w:t>
+      </w:r>
+      <w:r>
+        <w:rPr>
+          <w:rFonts w:ascii="yandex-sans" w:hAnsi="yandex-sans"/>
+          <w:color w:val="000000"/>
+          <w:sz w:val="28"/>
+          <w:szCs w:val="28"/>
+          <w:shd w:val="clear" w:color="auto" w:fill="FFFFFF"/>
+          <w:lang w:val="en-US"/>
+        </w:rPr>
+        <w:t>Find and kill process of the previous command</w:t>
+      </w:r>
+    </w:p>
+    <w:p>
+      <w:pPr>
+        <w:shd w:val="clear" w:color="auto" w:fill="FFFFFF"/>
+        <w:rPr>
+          <w:rFonts w:ascii="yandex-sans" w:hAnsi="yandex-sans"/>
+          <w:color w:val="000000"/>
+          <w:sz w:val="28"/>
+          <w:szCs w:val="28"/>
+          <w:shd w:val="clear" w:color="auto" w:fill="FFFFFF"/>
+          <w:lang w:val="en-US"/>
+        </w:rPr>
+      </w:pPr>
+      <w:r>
+        <w:rPr>
+          <w:rFonts w:ascii="yandex-sans" w:hAnsi="yandex-sans"/>
+          <w:color w:val="000000"/>
+          <w:sz w:val="28"/>
+          <w:szCs w:val="28"/>
+          <w:shd w:val="clear" w:color="auto" w:fill="FFFFFF"/>
+          <w:lang w:val="en-US"/>
+        </w:rPr>
+        <w:t xml:space="preserve">Make sure </w:t>
+      </w:r>
+      <w:proofErr w:type="spellStart"/>
+      <w:r>
+        <w:rPr>
+          <w:rFonts w:ascii="yandex-sans" w:hAnsi="yandex-sans"/>
+          <w:color w:val="000000"/>
+          <w:sz w:val="28"/>
+          <w:szCs w:val="28"/>
+          <w:shd w:val="clear" w:color="auto" w:fill="FFFFFF"/>
+          <w:lang w:val="en-US"/>
+        </w:rPr>
+        <w:t>the</w:t>
+      </w:r>
+      <w:proofErr w:type="spellEnd"/>
+      <w:r>
+        <w:rPr>
+          <w:rFonts w:ascii="yandex-sans" w:hAnsi="yandex-sans"/>
+          <w:color w:val="000000"/>
+          <w:sz w:val="28"/>
+          <w:szCs w:val="28"/>
+          <w:shd w:val="clear" w:color="auto" w:fill="FFFFFF"/>
+          <w:lang w:val="en-US"/>
+        </w:rPr>
+        <w:t xml:space="preserve"> process was really killed</w:t>
+      </w:r>
+    </w:p>
+    <w:p>
+      <w:pPr>
+        <w:shd w:val="clear" w:color="auto" w:fill="FFFFFF"/>
+        <w:rPr>
+          <w:rFonts w:ascii="yandex-sans" w:hAnsi="yandex-sans"/>
+          <w:color w:val="000000"/>
+          <w:sz w:val="28"/>
+          <w:szCs w:val="28"/>
+          <w:shd w:val="clear" w:color="auto" w:fill="FFFFFF"/>
+          <w:lang w:val="en-US"/>
+        </w:rPr>
+      </w:pPr>
+    </w:p>
+    <w:p>
+      <w:pPr>
+        <w:rPr>
+          <w:rFonts w:ascii="yandex-sans" w:hAnsi="yandex-sans"/>
+          <w:color w:val="000000"/>
+          <w:sz w:val="28"/>
+          <w:szCs w:val="28"/>
+          <w:shd w:val="clear" w:color="auto" w:fill="FFFFFF"/>
+          <w:lang w:val="en-US"/>
+        </w:rPr>
+      </w:pPr>
+      <w:r>
+        <w:rPr>
+          <w:rFonts w:ascii="yandex-sans" w:hAnsi="yandex-sans"/>
+          <w:noProof/>
+          <w:color w:val="000000"/>
+          <w:sz w:val="28"/>
+          <w:szCs w:val="28"/>
+          <w:shd w:val="clear" w:color="auto" w:fill="FFFFFF"/>
+          <w:lang w:val="en-US"/>
+        </w:rPr>
+        <w:drawing>
+          <wp:inline distT="0" distB="0" distL="0" distR="0">
+            <wp:extent cx="5936615" cy="4775835"/>
+            <wp:effectExtent l="0" t="0" r="0" b="0"/>
+            <wp:docPr id="5" name="Picture 5"/>
+            <wp:cNvGraphicFramePr>
+              <a:graphicFrameLocks xmlns:a="http://schemas.openxmlformats.org/drawingml/2006/main" noChangeAspect="1"/>
+            </wp:cNvGraphicFramePr>
+            <a:graphic xmlns:a="http://schemas.openxmlformats.org/drawingml/2006/main">
+              <a:graphicData uri="http://schemas.openxmlformats.org/drawingml/2006/picture">
+                <pic:pic xmlns:pic="http://schemas.openxmlformats.org/drawingml/2006/picture">
+                  <pic:nvPicPr>
+                    <pic:cNvPr id="5" name="bgfgkill.png"/>
+                    <pic:cNvPicPr/>
+                  </pic:nvPicPr>
+                  <pic:blipFill>
+                    <a:blip r:embed="rId11" cstate="print">
+                      <a:extLst>
+                        <a:ext uri="{28A0092B-C50C-407E-A947-70E740481C1C}">
+                          <a14:useLocalDpi xmlns:a14="http://schemas.microsoft.com/office/drawing/2010/main" val="0"/>
+                        </a:ext>
+                      </a:extLst>
+                    </a:blip>
+                    <a:stretch>
+                      <a:fillRect/>
+                    </a:stretch>
+                  </pic:blipFill>
+                  <pic:spPr>
+                    <a:xfrm>
+                      <a:off x="0" y="0"/>
+                      <a:ext cx="5936615" cy="4775835"/>
+                    </a:xfrm>
+                    <a:prstGeom prst="rect">
+                      <a:avLst/>
+                    </a:prstGeom>
+                  </pic:spPr>
+                </pic:pic>
+              </a:graphicData>
+            </a:graphic>
+          </wp:inline>
+        </w:drawing>
+      </w:r>
+    </w:p>
+    <w:p>
+      <w:pPr>
+        <w:rPr>
+          <w:rFonts w:ascii="yandex-sans" w:hAnsi="yandex-sans"/>
+          <w:color w:val="000000"/>
+          <w:sz w:val="28"/>
+          <w:szCs w:val="28"/>
+          <w:shd w:val="clear" w:color="auto" w:fill="FFFFFF"/>
+          <w:lang w:val="en-US"/>
+        </w:rPr>
+      </w:pPr>
+    </w:p>
+    <w:p>
+      <w:pPr>
+        <w:rPr>
+          <w:rFonts w:ascii="yandex-sans" w:hAnsi="yandex-sans"/>
+          <w:color w:val="000000"/>
+          <w:sz w:val="28"/>
+          <w:szCs w:val="28"/>
+          <w:shd w:val="clear" w:color="auto" w:fill="FFFFFF"/>
+          <w:lang w:val="en-US"/>
+        </w:rPr>
+      </w:pPr>
+    </w:p>
+    <w:p>
+      <w:pPr>
+        <w:rPr>
+          <w:rFonts w:ascii="yandex-sans" w:hAnsi="yandex-sans"/>
+          <w:color w:val="000000"/>
+          <w:sz w:val="28"/>
+          <w:szCs w:val="28"/>
+          <w:shd w:val="clear" w:color="auto" w:fill="FFFFFF"/>
+          <w:lang w:val="en-US"/>
+        </w:rPr>
+      </w:pPr>
+    </w:p>
+    <w:p>
+      <w:pPr>
+        <w:rPr>
+          <w:rFonts w:ascii="yandex-sans" w:hAnsi="yandex-sans"/>
+          <w:color w:val="000000"/>
+          <w:sz w:val="28"/>
+          <w:szCs w:val="28"/>
+          <w:shd w:val="clear" w:color="auto" w:fill="FFFFFF"/>
+          <w:lang w:val="en-US"/>
+        </w:rPr>
+      </w:pPr>
+    </w:p>
+    <w:p>
+      <w:pPr>
+        <w:rPr>
+          <w:rFonts w:ascii="yandex-sans" w:hAnsi="yandex-sans"/>
+          <w:color w:val="000000"/>
+          <w:sz w:val="28"/>
+          <w:szCs w:val="28"/>
+          <w:shd w:val="clear" w:color="auto" w:fill="FFFFFF"/>
+          <w:lang w:val="en-US"/>
+        </w:rPr>
+      </w:pPr>
+    </w:p>
+    <w:p>
+      <w:pPr>
+        <w:rPr>
+          <w:rFonts w:ascii="yandex-sans" w:hAnsi="yandex-sans"/>
+          <w:color w:val="000000"/>
+          <w:sz w:val="28"/>
+          <w:szCs w:val="28"/>
+          <w:shd w:val="clear" w:color="auto" w:fill="FFFFFF"/>
+          <w:lang w:val="en-US"/>
+        </w:rPr>
+      </w:pPr>
+    </w:p>
+    <w:p>
+      <w:pPr>
+        <w:rPr>
+          <w:rFonts w:ascii="yandex-sans" w:hAnsi="yandex-sans"/>
+          <w:color w:val="000000"/>
+          <w:sz w:val="28"/>
+          <w:szCs w:val="28"/>
+          <w:shd w:val="clear" w:color="auto" w:fill="FFFFFF"/>
+          <w:lang w:val="en-US"/>
+        </w:rPr>
+      </w:pPr>
+    </w:p>
+    <w:p>
+      <w:pPr>
+        <w:rPr>
+          <w:rFonts w:ascii="yandex-sans" w:hAnsi="yandex-sans"/>
+          <w:color w:val="000000"/>
+          <w:sz w:val="28"/>
+          <w:szCs w:val="28"/>
+          <w:shd w:val="clear" w:color="auto" w:fill="FFFFFF"/>
+          <w:lang w:val="en-US"/>
+        </w:rPr>
+      </w:pPr>
+    </w:p>
+    <w:p>
+      <w:pPr>
+        <w:rPr>
+          <w:rFonts w:ascii="yandex-sans" w:hAnsi="yandex-sans"/>
+          <w:color w:val="000000"/>
+          <w:sz w:val="28"/>
+          <w:szCs w:val="28"/>
+          <w:shd w:val="clear" w:color="auto" w:fill="FFFFFF"/>
+          <w:lang w:val="en-US"/>
+        </w:rPr>
+      </w:pPr>
+    </w:p>
+    <w:p>
+      <w:pPr>
+        <w:rPr>
+          <w:rFonts w:ascii="yandex-sans" w:hAnsi="yandex-sans"/>
+          <w:color w:val="000000"/>
+          <w:sz w:val="28"/>
+          <w:szCs w:val="28"/>
+          <w:shd w:val="clear" w:color="auto" w:fill="FFFFFF"/>
+          <w:lang w:val="en-US"/>
+        </w:rPr>
+      </w:pPr>
+    </w:p>
+    <w:p>
+      <w:pPr>
+        <w:rPr>
+          <w:rFonts w:ascii="yandex-sans" w:hAnsi="yandex-sans"/>
+          <w:color w:val="000000"/>
+          <w:sz w:val="28"/>
+          <w:szCs w:val="28"/>
+          <w:shd w:val="clear" w:color="auto" w:fill="FFFFFF"/>
+          <w:lang w:val="en-US"/>
+        </w:rPr>
+      </w:pPr>
+    </w:p>
+    <w:p>
+      <w:pPr>
+        <w:rPr>
+          <w:rFonts w:ascii="yandex-sans" w:hAnsi="yandex-sans"/>
+          <w:color w:val="000000"/>
+          <w:sz w:val="28"/>
+          <w:szCs w:val="28"/>
+          <w:shd w:val="clear" w:color="auto" w:fill="FFFFFF"/>
+          <w:lang w:val="en-US"/>
+        </w:rPr>
+      </w:pPr>
+    </w:p>
+    <w:p>
+      <w:pPr>
+        <w:rPr>
+          <w:rFonts w:ascii="yandex-sans" w:hAnsi="yandex-sans"/>
+          <w:color w:val="000000"/>
+          <w:sz w:val="28"/>
+          <w:szCs w:val="28"/>
+          <w:shd w:val="clear" w:color="auto" w:fill="FFFFFF"/>
+          <w:lang w:val="en-US"/>
+        </w:rPr>
+      </w:pPr>
+    </w:p>
+    <w:p>
+      <w:pPr>
+        <w:rPr>
+          <w:rFonts w:ascii="yandex-sans" w:hAnsi="yandex-sans"/>
+          <w:color w:val="000000"/>
+          <w:sz w:val="28"/>
+          <w:szCs w:val="28"/>
+          <w:shd w:val="clear" w:color="auto" w:fill="FFFFFF"/>
+          <w:lang w:val="en-US"/>
+        </w:rPr>
+      </w:pPr>
+    </w:p>
+    <w:p>
+      <w:pPr>
+        <w:rPr>
+          <w:rFonts w:ascii="yandex-sans" w:hAnsi="yandex-sans"/>
+          <w:color w:val="000000"/>
+          <w:sz w:val="28"/>
+          <w:szCs w:val="28"/>
+          <w:shd w:val="clear" w:color="auto" w:fill="FFFFFF"/>
+          <w:lang w:val="en-US"/>
+        </w:rPr>
+      </w:pPr>
+    </w:p>
+    <w:p>
+      <w:pPr>
+        <w:rPr>
+          <w:rFonts w:ascii="yandex-sans" w:hAnsi="yandex-sans"/>
+          <w:color w:val="000000"/>
+          <w:sz w:val="28"/>
+          <w:szCs w:val="28"/>
+          <w:shd w:val="clear" w:color="auto" w:fill="FFFFFF"/>
+          <w:lang w:val="en-US"/>
+        </w:rPr>
+      </w:pPr>
       <w:bookmarkStart w:id="0" w:name="_GoBack"/>
       <w:bookmarkEnd w:id="0"/>
+      <w:r>
+        <w:rPr>
+          <w:rFonts w:ascii="yandex-sans" w:hAnsi="yandex-sans"/>
+          <w:color w:val="000000"/>
+          <w:sz w:val="28"/>
+          <w:szCs w:val="28"/>
+          <w:shd w:val="clear" w:color="auto" w:fill="FFFFFF"/>
+          <w:lang w:val="en-US"/>
+        </w:rPr>
+        <w:lastRenderedPageBreak/>
+        <w:t>2.2.7</w:t>
+      </w:r>
+      <w:r>
+        <w:rPr>
+          <w:rFonts w:ascii="yandex-sans" w:hAnsi="yandex-sans"/>
+          <w:color w:val="000000"/>
+          <w:sz w:val="28"/>
+          <w:szCs w:val="28"/>
+          <w:shd w:val="clear" w:color="auto" w:fill="FFFFFF"/>
+          <w:lang w:val="en-US"/>
+        </w:rPr>
+        <w:t>.</w:t>
+      </w:r>
+      <w:r>
+        <w:rPr>
+          <w:rFonts w:ascii="yandex-sans" w:hAnsi="yandex-sans"/>
+          <w:color w:val="000000"/>
+          <w:sz w:val="23"/>
+          <w:szCs w:val="23"/>
+          <w:shd w:val="clear" w:color="auto" w:fill="FFFFFF"/>
+          <w:lang w:val="en-US"/>
+        </w:rPr>
+        <w:t xml:space="preserve"> </w:t>
+      </w:r>
+      <w:r>
+        <w:rPr>
+          <w:rFonts w:ascii="yandex-sans" w:hAnsi="yandex-sans"/>
+          <w:color w:val="000000"/>
+          <w:sz w:val="28"/>
+          <w:szCs w:val="28"/>
+          <w:shd w:val="clear" w:color="auto" w:fill="FFFFFF"/>
+          <w:lang w:val="en-US"/>
+        </w:rPr>
+        <w:t>Find all files which names starts from “test”</w:t>
+      </w:r>
+    </w:p>
+    <w:p>
+      <w:pPr>
+        <w:rPr>
+          <w:rFonts w:ascii="yandex-sans" w:hAnsi="yandex-sans"/>
+          <w:color w:val="000000"/>
+          <w:sz w:val="28"/>
+          <w:szCs w:val="28"/>
+          <w:shd w:val="clear" w:color="auto" w:fill="FFFFFF"/>
+          <w:lang w:val="en-US"/>
+        </w:rPr>
+      </w:pPr>
+    </w:p>
+    <w:p>
+      <w:pPr>
+        <w:rPr>
+          <w:rFonts w:ascii="yandex-sans" w:hAnsi="yandex-sans"/>
+          <w:color w:val="000000" w:themeColor="text1"/>
+          <w:sz w:val="28"/>
+          <w:szCs w:val="28"/>
+          <w:shd w:val="clear" w:color="auto" w:fill="FFFFFF"/>
+          <w:lang w:val="en-US"/>
+        </w:rPr>
+      </w:pPr>
+      <w:r>
+        <w:rPr>
+          <w:rFonts w:ascii="yandex-sans" w:hAnsi="yandex-sans"/>
+          <w:color w:val="000000"/>
+          <w:sz w:val="28"/>
+          <w:szCs w:val="28"/>
+          <w:shd w:val="clear" w:color="auto" w:fill="FFFFFF"/>
+          <w:lang w:val="en-US"/>
+        </w:rPr>
+        <w:t xml:space="preserve">Command </w:t>
+      </w:r>
+      <w:r>
+        <w:rPr>
+          <w:rFonts w:ascii="yandex-sans" w:hAnsi="yandex-sans"/>
+          <w:color w:val="000000" w:themeColor="text1"/>
+          <w:sz w:val="28"/>
+          <w:szCs w:val="28"/>
+          <w:highlight w:val="green"/>
+          <w:shd w:val="clear" w:color="auto" w:fill="FFFFFF"/>
+          <w:lang w:val="en-US"/>
+        </w:rPr>
+        <w:t>find / test*</w:t>
+      </w:r>
+    </w:p>
+    <w:p>
+      <w:pPr>
+        <w:rPr>
+          <w:rFonts w:ascii="yandex-sans" w:hAnsi="yandex-sans"/>
+          <w:color w:val="000000" w:themeColor="text1"/>
+          <w:sz w:val="28"/>
+          <w:szCs w:val="28"/>
+          <w:shd w:val="clear" w:color="auto" w:fill="FFFFFF"/>
+          <w:lang w:val="en-US"/>
+        </w:rPr>
+      </w:pPr>
+    </w:p>
+    <w:p>
+      <w:pPr>
+        <w:rPr>
+          <w:rFonts w:ascii="yandex-sans" w:hAnsi="yandex-sans"/>
+          <w:color w:val="000000" w:themeColor="text1"/>
+          <w:sz w:val="28"/>
+          <w:szCs w:val="28"/>
+          <w:shd w:val="clear" w:color="auto" w:fill="FFFFFF"/>
+          <w:lang w:val="en-US"/>
+        </w:rPr>
+      </w:pPr>
+      <w:r>
+        <w:rPr>
+          <w:rFonts w:ascii="yandex-sans" w:hAnsi="yandex-sans"/>
+          <w:noProof/>
+          <w:color w:val="000000" w:themeColor="text1"/>
+          <w:sz w:val="28"/>
+          <w:szCs w:val="28"/>
+          <w:shd w:val="clear" w:color="auto" w:fill="FFFFFF"/>
+          <w:lang w:val="en-US"/>
+        </w:rPr>
+        <w:drawing>
+          <wp:inline distT="0" distB="0" distL="0" distR="0">
+            <wp:extent cx="5936615" cy="4733290"/>
+            <wp:effectExtent l="0" t="0" r="0" b="3810"/>
+            <wp:docPr id="6" name="Picture 6"/>
+            <wp:cNvGraphicFramePr>
+              <a:graphicFrameLocks xmlns:a="http://schemas.openxmlformats.org/drawingml/2006/main" noChangeAspect="1"/>
+            </wp:cNvGraphicFramePr>
+            <a:graphic xmlns:a="http://schemas.openxmlformats.org/drawingml/2006/main">
+              <a:graphicData uri="http://schemas.openxmlformats.org/drawingml/2006/picture">
+                <pic:pic xmlns:pic="http://schemas.openxmlformats.org/drawingml/2006/picture">
+                  <pic:nvPicPr>
+                    <pic:cNvPr id="6" name="findResult.png"/>
+                    <pic:cNvPicPr/>
+                  </pic:nvPicPr>
+                  <pic:blipFill>
+                    <a:blip r:embed="rId12" cstate="print">
+                      <a:extLst>
+                        <a:ext uri="{28A0092B-C50C-407E-A947-70E740481C1C}">
+                          <a14:useLocalDpi xmlns:a14="http://schemas.microsoft.com/office/drawing/2010/main" val="0"/>
+                        </a:ext>
+                      </a:extLst>
+                    </a:blip>
+                    <a:stretch>
+                      <a:fillRect/>
+                    </a:stretch>
+                  </pic:blipFill>
+                  <pic:spPr>
+                    <a:xfrm>
+                      <a:off x="0" y="0"/>
+                      <a:ext cx="5936615" cy="4733290"/>
+                    </a:xfrm>
+                    <a:prstGeom prst="rect">
+                      <a:avLst/>
+                    </a:prstGeom>
+                  </pic:spPr>
+                </pic:pic>
+              </a:graphicData>
+            </a:graphic>
+          </wp:inline>
+        </w:drawing>
+      </w:r>
     </w:p>
     <w:sectPr>
       <w:pgSz w:w="11900" w:h="16840"/>
@@ -3725,6 +5939,503 @@
     </w:sectPr>
   </w:body>
 </w:document>
+</file>
+
+<file path=word/numbering.xml><?xml version="1.0" encoding="utf-8"?>
+<w:numbering xmlns:wpc="http://schemas.microsoft.com/office/word/2010/wordprocessingCanvas" xmlns:cx="http://schemas.microsoft.com/office/drawing/2014/chartex" xmlns:cx1="http://schemas.microsoft.com/office/drawing/2015/9/8/chartex" xmlns:cx2="http://schemas.microsoft.com/office/drawing/2015/10/21/chartex" xmlns:cx3="http://schemas.microsoft.com/office/drawing/2016/5/9/chartex" xmlns:cx4="http://schemas.microsoft.com/office/drawing/2016/5/10/chartex" xmlns:cx5="http://schemas.microsoft.com/office/drawing/2016/5/11/chartex" xmlns:cx6="http://schemas.microsoft.com/office/drawing/2016/5/12/chartex" xmlns:cx7="http://schemas.microsoft.com/office/drawing/2016/5/13/chartex" xmlns:cx8="http://schemas.microsoft.com/office/drawing/2016/5/14/chartex" xmlns:mc="http://schemas.openxmlformats.org/markup-compatibility/2006" xmlns:aink="http://schemas.microsoft.com/office/drawing/2016/ink" xmlns:am3d="http://schemas.microsoft.com/office/drawing/2017/model3d" xmlns:o="urn:schemas-microsoft-com:office:office" xmlns:r="http://schemas.openxmlformats.org/officeDocument/2006/relationships" xmlns:m="http://schemas.openxmlformats.org/officeDocument/2006/math" xmlns:v="urn:schemas-microsoft-com:vml" xmlns:wp14="http://schemas.microsoft.com/office/word/2010/wordprocessingDrawing" xmlns:wp="http://schemas.openxmlformats.org/drawingml/2006/wordprocessingDrawing" xmlns:w10="urn:schemas-microsoft-com:office:word" xmlns:w="http://schemas.openxmlformats.org/wordprocessingml/2006/main" xmlns:w14="http://schemas.microsoft.com/office/word/2010/wordml" xmlns:w15="http://schemas.microsoft.com/office/word/2012/wordml" xmlns:w16cid="http://schemas.microsoft.com/office/word/2016/wordml/cid" xmlns:w16se="http://schemas.microsoft.com/office/word/2015/wordml/symex" xmlns:wpg="http://schemas.microsoft.com/office/word/2010/wordprocessingGroup" xmlns:wpi="http://schemas.microsoft.com/office/word/2010/wordprocessingInk" xmlns:wne="http://schemas.microsoft.com/office/word/2006/wordml" xmlns:wps="http://schemas.microsoft.com/office/word/2010/wordprocessingShape" mc:Ignorable="w14 w15 w16se w16cid wp14">
+  <w:abstractNum w:abstractNumId="0" w15:restartNumberingAfterBreak="0">
+    <w:nsid w:val="0524650F"/>
+    <w:multiLevelType w:val="multilevel"/>
+    <w:tmpl w:val="751AF060"/>
+    <w:lvl w:ilvl="0">
+      <w:start w:val="2"/>
+      <w:numFmt w:val="decimal"/>
+      <w:lvlText w:val="%1"/>
+      <w:lvlJc w:val="left"/>
+      <w:pPr>
+        <w:ind w:left="480" w:hanging="480"/>
+      </w:pPr>
+      <w:rPr>
+        <w:rFonts w:hint="default"/>
+      </w:rPr>
+    </w:lvl>
+    <w:lvl w:ilvl="1">
+      <w:start w:val="2"/>
+      <w:numFmt w:val="decimal"/>
+      <w:lvlText w:val="%1.%2"/>
+      <w:lvlJc w:val="left"/>
+      <w:pPr>
+        <w:ind w:left="802" w:hanging="480"/>
+      </w:pPr>
+      <w:rPr>
+        <w:rFonts w:hint="default"/>
+      </w:rPr>
+    </w:lvl>
+    <w:lvl w:ilvl="2">
+      <w:start w:val="2"/>
+      <w:numFmt w:val="decimal"/>
+      <w:lvlText w:val="%1.%2.%3"/>
+      <w:lvlJc w:val="left"/>
+      <w:pPr>
+        <w:ind w:left="1364" w:hanging="720"/>
+      </w:pPr>
+      <w:rPr>
+        <w:rFonts w:hint="default"/>
+      </w:rPr>
+    </w:lvl>
+    <w:lvl w:ilvl="3">
+      <w:start w:val="1"/>
+      <w:numFmt w:val="decimal"/>
+      <w:lvlText w:val="%1.%2.%3.%4"/>
+      <w:lvlJc w:val="left"/>
+      <w:pPr>
+        <w:ind w:left="1686" w:hanging="720"/>
+      </w:pPr>
+      <w:rPr>
+        <w:rFonts w:hint="default"/>
+      </w:rPr>
+    </w:lvl>
+    <w:lvl w:ilvl="4">
+      <w:start w:val="1"/>
+      <w:numFmt w:val="decimal"/>
+      <w:lvlText w:val="%1.%2.%3.%4.%5"/>
+      <w:lvlJc w:val="left"/>
+      <w:pPr>
+        <w:ind w:left="2368" w:hanging="1080"/>
+      </w:pPr>
+      <w:rPr>
+        <w:rFonts w:hint="default"/>
+      </w:rPr>
+    </w:lvl>
+    <w:lvl w:ilvl="5">
+      <w:start w:val="1"/>
+      <w:numFmt w:val="decimal"/>
+      <w:lvlText w:val="%1.%2.%3.%4.%5.%6"/>
+      <w:lvlJc w:val="left"/>
+      <w:pPr>
+        <w:ind w:left="3050" w:hanging="1440"/>
+      </w:pPr>
+      <w:rPr>
+        <w:rFonts w:hint="default"/>
+      </w:rPr>
+    </w:lvl>
+    <w:lvl w:ilvl="6">
+      <w:start w:val="1"/>
+      <w:numFmt w:val="decimal"/>
+      <w:lvlText w:val="%1.%2.%3.%4.%5.%6.%7"/>
+      <w:lvlJc w:val="left"/>
+      <w:pPr>
+        <w:ind w:left="3372" w:hanging="1440"/>
+      </w:pPr>
+      <w:rPr>
+        <w:rFonts w:hint="default"/>
+      </w:rPr>
+    </w:lvl>
+    <w:lvl w:ilvl="7">
+      <w:start w:val="1"/>
+      <w:numFmt w:val="decimal"/>
+      <w:lvlText w:val="%1.%2.%3.%4.%5.%6.%7.%8"/>
+      <w:lvlJc w:val="left"/>
+      <w:pPr>
+        <w:ind w:left="4054" w:hanging="1800"/>
+      </w:pPr>
+      <w:rPr>
+        <w:rFonts w:hint="default"/>
+      </w:rPr>
+    </w:lvl>
+    <w:lvl w:ilvl="8">
+      <w:start w:val="1"/>
+      <w:numFmt w:val="decimal"/>
+      <w:lvlText w:val="%1.%2.%3.%4.%5.%6.%7.%8.%9"/>
+      <w:lvlJc w:val="left"/>
+      <w:pPr>
+        <w:ind w:left="4376" w:hanging="1800"/>
+      </w:pPr>
+      <w:rPr>
+        <w:rFonts w:hint="default"/>
+      </w:rPr>
+    </w:lvl>
+  </w:abstractNum>
+  <w:abstractNum w:abstractNumId="1" w15:restartNumberingAfterBreak="0">
+    <w:nsid w:val="50801680"/>
+    <w:multiLevelType w:val="multilevel"/>
+    <w:tmpl w:val="96C6B9E8"/>
+    <w:lvl w:ilvl="0">
+      <w:start w:val="1"/>
+      <w:numFmt w:val="decimal"/>
+      <w:lvlText w:val="%1."/>
+      <w:lvlJc w:val="left"/>
+      <w:pPr>
+        <w:ind w:left="644" w:hanging="360"/>
+      </w:pPr>
+      <w:rPr>
+        <w:rFonts w:ascii="Times New Roman" w:hAnsi="Times New Roman" w:hint="default"/>
+        <w:color w:val="auto"/>
+        <w:sz w:val="24"/>
+      </w:rPr>
+    </w:lvl>
+    <w:lvl w:ilvl="1">
+      <w:start w:val="2"/>
+      <w:numFmt w:val="decimal"/>
+      <w:isLgl/>
+      <w:lvlText w:val="%1.%2"/>
+      <w:lvlJc w:val="left"/>
+      <w:pPr>
+        <w:ind w:left="780" w:hanging="420"/>
+      </w:pPr>
+      <w:rPr>
+        <w:rFonts w:hint="default"/>
+      </w:rPr>
+    </w:lvl>
+    <w:lvl w:ilvl="2">
+      <w:start w:val="1"/>
+      <w:numFmt w:val="decimal"/>
+      <w:isLgl/>
+      <w:lvlText w:val="%1.%2.%3"/>
+      <w:lvlJc w:val="left"/>
+      <w:pPr>
+        <w:ind w:left="1080" w:hanging="720"/>
+      </w:pPr>
+      <w:rPr>
+        <w:rFonts w:hint="default"/>
+      </w:rPr>
+    </w:lvl>
+    <w:lvl w:ilvl="3">
+      <w:start w:val="1"/>
+      <w:numFmt w:val="decimal"/>
+      <w:isLgl/>
+      <w:lvlText w:val="%1.%2.%3.%4"/>
+      <w:lvlJc w:val="left"/>
+      <w:pPr>
+        <w:ind w:left="1440" w:hanging="1080"/>
+      </w:pPr>
+      <w:rPr>
+        <w:rFonts w:hint="default"/>
+      </w:rPr>
+    </w:lvl>
+    <w:lvl w:ilvl="4">
+      <w:start w:val="1"/>
+      <w:numFmt w:val="decimal"/>
+      <w:isLgl/>
+      <w:lvlText w:val="%1.%2.%3.%4.%5"/>
+      <w:lvlJc w:val="left"/>
+      <w:pPr>
+        <w:ind w:left="1440" w:hanging="1080"/>
+      </w:pPr>
+      <w:rPr>
+        <w:rFonts w:hint="default"/>
+      </w:rPr>
+    </w:lvl>
+    <w:lvl w:ilvl="5">
+      <w:start w:val="1"/>
+      <w:numFmt w:val="decimal"/>
+      <w:isLgl/>
+      <w:lvlText w:val="%1.%2.%3.%4.%5.%6"/>
+      <w:lvlJc w:val="left"/>
+      <w:pPr>
+        <w:ind w:left="1800" w:hanging="1440"/>
+      </w:pPr>
+      <w:rPr>
+        <w:rFonts w:hint="default"/>
+      </w:rPr>
+    </w:lvl>
+    <w:lvl w:ilvl="6">
+      <w:start w:val="1"/>
+      <w:numFmt w:val="decimal"/>
+      <w:isLgl/>
+      <w:lvlText w:val="%1.%2.%3.%4.%5.%6.%7"/>
+      <w:lvlJc w:val="left"/>
+      <w:pPr>
+        <w:ind w:left="1800" w:hanging="1440"/>
+      </w:pPr>
+      <w:rPr>
+        <w:rFonts w:hint="default"/>
+      </w:rPr>
+    </w:lvl>
+    <w:lvl w:ilvl="7">
+      <w:start w:val="1"/>
+      <w:numFmt w:val="decimal"/>
+      <w:isLgl/>
+      <w:lvlText w:val="%1.%2.%3.%4.%5.%6.%7.%8"/>
+      <w:lvlJc w:val="left"/>
+      <w:pPr>
+        <w:ind w:left="2160" w:hanging="1800"/>
+      </w:pPr>
+      <w:rPr>
+        <w:rFonts w:hint="default"/>
+      </w:rPr>
+    </w:lvl>
+    <w:lvl w:ilvl="8">
+      <w:start w:val="1"/>
+      <w:numFmt w:val="decimal"/>
+      <w:isLgl/>
+      <w:lvlText w:val="%1.%2.%3.%4.%5.%6.%7.%8.%9"/>
+      <w:lvlJc w:val="left"/>
+      <w:pPr>
+        <w:ind w:left="2520" w:hanging="2160"/>
+      </w:pPr>
+      <w:rPr>
+        <w:rFonts w:hint="default"/>
+      </w:rPr>
+    </w:lvl>
+  </w:abstractNum>
+  <w:abstractNum w:abstractNumId="2" w15:restartNumberingAfterBreak="0">
+    <w:nsid w:val="62372FC5"/>
+    <w:multiLevelType w:val="multilevel"/>
+    <w:tmpl w:val="AB289D2E"/>
+    <w:lvl w:ilvl="0">
+      <w:start w:val="2"/>
+      <w:numFmt w:val="decimal"/>
+      <w:lvlText w:val="%1"/>
+      <w:lvlJc w:val="left"/>
+      <w:pPr>
+        <w:ind w:left="580" w:hanging="580"/>
+      </w:pPr>
+      <w:rPr>
+        <w:rFonts w:hint="default"/>
+        <w:i w:val="0"/>
+      </w:rPr>
+    </w:lvl>
+    <w:lvl w:ilvl="1">
+      <w:start w:val="2"/>
+      <w:numFmt w:val="decimal"/>
+      <w:lvlText w:val="%1.%2"/>
+      <w:lvlJc w:val="left"/>
+      <w:pPr>
+        <w:ind w:left="720" w:hanging="720"/>
+      </w:pPr>
+      <w:rPr>
+        <w:rFonts w:hint="default"/>
+        <w:i w:val="0"/>
+      </w:rPr>
+    </w:lvl>
+    <w:lvl w:ilvl="2">
+      <w:start w:val="3"/>
+      <w:numFmt w:val="decimal"/>
+      <w:lvlText w:val="%1.%2.%3"/>
+      <w:lvlJc w:val="left"/>
+      <w:pPr>
+        <w:ind w:left="720" w:hanging="720"/>
+      </w:pPr>
+      <w:rPr>
+        <w:rFonts w:hint="default"/>
+        <w:i w:val="0"/>
+      </w:rPr>
+    </w:lvl>
+    <w:lvl w:ilvl="3">
+      <w:start w:val="1"/>
+      <w:numFmt w:val="decimal"/>
+      <w:lvlText w:val="%1.%2.%3.%4"/>
+      <w:lvlJc w:val="left"/>
+      <w:pPr>
+        <w:ind w:left="1080" w:hanging="1080"/>
+      </w:pPr>
+      <w:rPr>
+        <w:rFonts w:hint="default"/>
+        <w:i w:val="0"/>
+      </w:rPr>
+    </w:lvl>
+    <w:lvl w:ilvl="4">
+      <w:start w:val="1"/>
+      <w:numFmt w:val="decimal"/>
+      <w:lvlText w:val="%1.%2.%3.%4.%5"/>
+      <w:lvlJc w:val="left"/>
+      <w:pPr>
+        <w:ind w:left="1440" w:hanging="1440"/>
+      </w:pPr>
+      <w:rPr>
+        <w:rFonts w:hint="default"/>
+        <w:i w:val="0"/>
+      </w:rPr>
+    </w:lvl>
+    <w:lvl w:ilvl="5">
+      <w:start w:val="1"/>
+      <w:numFmt w:val="decimal"/>
+      <w:lvlText w:val="%1.%2.%3.%4.%5.%6"/>
+      <w:lvlJc w:val="left"/>
+      <w:pPr>
+        <w:ind w:left="1440" w:hanging="1440"/>
+      </w:pPr>
+      <w:rPr>
+        <w:rFonts w:hint="default"/>
+        <w:i w:val="0"/>
+      </w:rPr>
+    </w:lvl>
+    <w:lvl w:ilvl="6">
+      <w:start w:val="1"/>
+      <w:numFmt w:val="decimal"/>
+      <w:lvlText w:val="%1.%2.%3.%4.%5.%6.%7"/>
+      <w:lvlJc w:val="left"/>
+      <w:pPr>
+        <w:ind w:left="1800" w:hanging="1800"/>
+      </w:pPr>
+      <w:rPr>
+        <w:rFonts w:hint="default"/>
+        <w:i w:val="0"/>
+      </w:rPr>
+    </w:lvl>
+    <w:lvl w:ilvl="7">
+      <w:start w:val="1"/>
+      <w:numFmt w:val="decimal"/>
+      <w:lvlText w:val="%1.%2.%3.%4.%5.%6.%7.%8"/>
+      <w:lvlJc w:val="left"/>
+      <w:pPr>
+        <w:ind w:left="1800" w:hanging="1800"/>
+      </w:pPr>
+      <w:rPr>
+        <w:rFonts w:hint="default"/>
+        <w:i w:val="0"/>
+      </w:rPr>
+    </w:lvl>
+    <w:lvl w:ilvl="8">
+      <w:start w:val="1"/>
+      <w:numFmt w:val="decimal"/>
+      <w:lvlText w:val="%1.%2.%3.%4.%5.%6.%7.%8.%9"/>
+      <w:lvlJc w:val="left"/>
+      <w:pPr>
+        <w:ind w:left="2160" w:hanging="2160"/>
+      </w:pPr>
+      <w:rPr>
+        <w:rFonts w:hint="default"/>
+        <w:i w:val="0"/>
+      </w:rPr>
+    </w:lvl>
+  </w:abstractNum>
+  <w:abstractNum w:abstractNumId="3" w15:restartNumberingAfterBreak="0">
+    <w:nsid w:val="6B8E63D7"/>
+    <w:multiLevelType w:val="multilevel"/>
+    <w:tmpl w:val="E10ACE96"/>
+    <w:lvl w:ilvl="0">
+      <w:start w:val="2"/>
+      <w:numFmt w:val="decimal"/>
+      <w:lvlText w:val="%1"/>
+      <w:lvlJc w:val="left"/>
+      <w:pPr>
+        <w:ind w:left="580" w:hanging="580"/>
+      </w:pPr>
+      <w:rPr>
+        <w:rFonts w:hint="default"/>
+        <w:i w:val="0"/>
+      </w:rPr>
+    </w:lvl>
+    <w:lvl w:ilvl="1">
+      <w:start w:val="2"/>
+      <w:numFmt w:val="decimal"/>
+      <w:lvlText w:val="%1.%2"/>
+      <w:lvlJc w:val="left"/>
+      <w:pPr>
+        <w:ind w:left="1080" w:hanging="720"/>
+      </w:pPr>
+      <w:rPr>
+        <w:rFonts w:hint="default"/>
+        <w:i w:val="0"/>
+      </w:rPr>
+    </w:lvl>
+    <w:lvl w:ilvl="2">
+      <w:start w:val="2"/>
+      <w:numFmt w:val="decimal"/>
+      <w:lvlText w:val="%1.%2.%3"/>
+      <w:lvlJc w:val="left"/>
+      <w:pPr>
+        <w:ind w:left="1440" w:hanging="720"/>
+      </w:pPr>
+      <w:rPr>
+        <w:rFonts w:hint="default"/>
+        <w:i w:val="0"/>
+      </w:rPr>
+    </w:lvl>
+    <w:lvl w:ilvl="3">
+      <w:start w:val="1"/>
+      <w:numFmt w:val="decimal"/>
+      <w:lvlText w:val="%1.%2.%3.%4"/>
+      <w:lvlJc w:val="left"/>
+      <w:pPr>
+        <w:ind w:left="2160" w:hanging="1080"/>
+      </w:pPr>
+      <w:rPr>
+        <w:rFonts w:hint="default"/>
+        <w:i w:val="0"/>
+      </w:rPr>
+    </w:lvl>
+    <w:lvl w:ilvl="4">
+      <w:start w:val="1"/>
+      <w:numFmt w:val="decimal"/>
+      <w:lvlText w:val="%1.%2.%3.%4.%5"/>
+      <w:lvlJc w:val="left"/>
+      <w:pPr>
+        <w:ind w:left="2880" w:hanging="1440"/>
+      </w:pPr>
+      <w:rPr>
+        <w:rFonts w:hint="default"/>
+        <w:i w:val="0"/>
+      </w:rPr>
+    </w:lvl>
+    <w:lvl w:ilvl="5">
+      <w:start w:val="1"/>
+      <w:numFmt w:val="decimal"/>
+      <w:lvlText w:val="%1.%2.%3.%4.%5.%6"/>
+      <w:lvlJc w:val="left"/>
+      <w:pPr>
+        <w:ind w:left="3240" w:hanging="1440"/>
+      </w:pPr>
+      <w:rPr>
+        <w:rFonts w:hint="default"/>
+        <w:i w:val="0"/>
+      </w:rPr>
+    </w:lvl>
+    <w:lvl w:ilvl="6">
+      <w:start w:val="1"/>
+      <w:numFmt w:val="decimal"/>
+      <w:lvlText w:val="%1.%2.%3.%4.%5.%6.%7"/>
+      <w:lvlJc w:val="left"/>
+      <w:pPr>
+        <w:ind w:left="3960" w:hanging="1800"/>
+      </w:pPr>
+      <w:rPr>
+        <w:rFonts w:hint="default"/>
+        <w:i w:val="0"/>
+      </w:rPr>
+    </w:lvl>
+    <w:lvl w:ilvl="7">
+      <w:start w:val="1"/>
+      <w:numFmt w:val="decimal"/>
+      <w:lvlText w:val="%1.%2.%3.%4.%5.%6.%7.%8"/>
+      <w:lvlJc w:val="left"/>
+      <w:pPr>
+        <w:ind w:left="4320" w:hanging="1800"/>
+      </w:pPr>
+      <w:rPr>
+        <w:rFonts w:hint="default"/>
+        <w:i w:val="0"/>
+      </w:rPr>
+    </w:lvl>
+    <w:lvl w:ilvl="8">
+      <w:start w:val="1"/>
+      <w:numFmt w:val="decimal"/>
+      <w:lvlText w:val="%1.%2.%3.%4.%5.%6.%7.%8.%9"/>
+      <w:lvlJc w:val="left"/>
+      <w:pPr>
+        <w:ind w:left="5040" w:hanging="2160"/>
+      </w:pPr>
+      <w:rPr>
+        <w:rFonts w:hint="default"/>
+        <w:i w:val="0"/>
+      </w:rPr>
+    </w:lvl>
+  </w:abstractNum>
+  <w:num w:numId="1">
+    <w:abstractNumId w:val="1"/>
+  </w:num>
+  <w:num w:numId="2">
+    <w:abstractNumId w:val="0"/>
+  </w:num>
+  <w:num w:numId="3">
+    <w:abstractNumId w:val="2"/>
+  </w:num>
+  <w:num w:numId="4">
+    <w:abstractNumId w:val="3"/>
+  </w:num>
+</w:numbering>
 </file>
 
 <file path=word/styles.xml><?xml version="1.0" encoding="utf-8"?>
@@ -4317,6 +7028,43 @@
       <w:szCs w:val="20"/>
     </w:rPr>
   </w:style>
+  <w:style w:type="paragraph" w:styleId="ListParagraph">
+    <w:name w:val="List Paragraph"/>
+    <w:basedOn w:val="Normal"/>
+    <w:uiPriority w:val="34"/>
+    <w:qFormat/>
+    <w:rsid w:val="00E17A73"/>
+    <w:pPr>
+      <w:ind w:left="720"/>
+      <w:contextualSpacing/>
+    </w:pPr>
+  </w:style>
+  <w:style w:type="paragraph" w:styleId="BalloonText">
+    <w:name w:val="Balloon Text"/>
+    <w:basedOn w:val="Normal"/>
+    <w:link w:val="BalloonTextChar"/>
+    <w:uiPriority w:val="99"/>
+    <w:semiHidden/>
+    <w:unhideWhenUsed/>
+    <w:rsid w:val="0068232D"/>
+    <w:rPr>
+      <w:sz w:val="18"/>
+      <w:szCs w:val="18"/>
+    </w:rPr>
+  </w:style>
+  <w:style w:type="character" w:customStyle="1" w:styleId="BalloonTextChar">
+    <w:name w:val="Balloon Text Char"/>
+    <w:basedOn w:val="DefaultParagraphFont"/>
+    <w:link w:val="BalloonText"/>
+    <w:uiPriority w:val="99"/>
+    <w:semiHidden/>
+    <w:rsid w:val="0068232D"/>
+    <w:rPr>
+      <w:rFonts w:ascii="Times New Roman" w:eastAsia="Times New Roman" w:hAnsi="Times New Roman" w:cs="Times New Roman"/>
+      <w:sz w:val="18"/>
+      <w:szCs w:val="18"/>
+    </w:rPr>
+  </w:style>
 </w:styles>
 </file>
 
